--- a/docs/Projectskills/projectplan.docx
+++ b/docs/Projectskills/projectplan.docx
@@ -877,7 +877,7 @@
                               </pic:cNvPicPr>
                             </pic:nvPicPr>
                             <pic:blipFill>
-                              <a:blip r:embed="rId8"/>
+                              <a:blip r:embed="rId9"/>
                               <a:stretch>
                                 <a:fillRect/>
                               </a:stretch>
@@ -973,7 +973,7 @@
                     </v:shapetype>
                     <v:shape id="Picture 40033" o:spid="_x0000_s1030" type="#_x0000_t75" alt="Picture 40033" style="position:absolute;width:55654;height:11860;visibility:visible;mso-wrap-style:square" o:gfxdata="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" strokeweight="1pt">
                       <v:stroke miterlimit="4"/>
-                      <v:imagedata r:id="rId9" o:title="Picture 40033"/>
+                      <v:imagedata r:id="rId10" o:title="Picture 40033"/>
                     </v:shape>
                     <v:shape id="Rectangle 40034" o:spid="_x0000_s1031" type="#_x0000_t202" style="position:absolute;left:16850;top:6985;width:1078;height:6595;visibility:visible;mso-wrap-style:square;v-text-anchor:top" o:gfxdata="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" filled="f" stroked="f" strokeweight="1pt">
                       <v:stroke miterlimit="4"/>
@@ -1098,7 +1098,7 @@
             </w:rPr>
             <w:fldChar w:fldCharType="separate"/>
           </w:r>
-          <w:hyperlink w:anchor="_Toc59066289" w:history="1">
+          <w:hyperlink w:anchor="_Toc59109362" w:history="1">
             <w:r>
               <w:rPr>
                 <w:rStyle w:val="Hyperlink"/>
@@ -1126,7 +1126,7 @@
                 <w:noProof/>
                 <w:webHidden/>
               </w:rPr>
-              <w:instrText xml:space="preserve"> PAGEREF _Toc59066289 \h </w:instrText>
+              <w:instrText xml:space="preserve"> PAGEREF _Toc59109362 \h </w:instrText>
             </w:r>
             <w:r>
               <w:rPr>
@@ -1172,13 +1172,13 @@
               <w:szCs w:val="24"/>
             </w:rPr>
           </w:pPr>
-          <w:hyperlink w:anchor="_Toc59066290" w:history="1">
+          <w:hyperlink w:anchor="_Toc59109363" w:history="1">
             <w:r>
               <w:rPr>
                 <w:rStyle w:val="Hyperlink"/>
                 <w:noProof/>
               </w:rPr>
-              <w:t>Projectkosten</w:t>
+              <w:t>Begroting</w:t>
             </w:r>
             <w:r>
               <w:rPr>
@@ -1199,7 +1199,7 @@
                 <w:noProof/>
                 <w:webHidden/>
               </w:rPr>
-              <w:instrText xml:space="preserve"> PAGEREF _Toc59066290 \h </w:instrText>
+              <w:instrText xml:space="preserve"> PAGEREF _Toc59109363 \h </w:instrText>
             </w:r>
             <w:r>
               <w:rPr>
@@ -1245,7 +1245,7 @@
               <w:szCs w:val="24"/>
             </w:rPr>
           </w:pPr>
-          <w:hyperlink w:anchor="_Toc59066291" w:history="1">
+          <w:hyperlink w:anchor="_Toc59109364" w:history="1">
             <w:r>
               <w:rPr>
                 <w:rStyle w:val="Hyperlink"/>
@@ -1272,7 +1272,7 @@
                 <w:noProof/>
                 <w:webHidden/>
               </w:rPr>
-              <w:instrText xml:space="preserve"> PAGEREF _Toc59066291 \h </w:instrText>
+              <w:instrText xml:space="preserve"> PAGEREF _Toc59109364 \h </w:instrText>
             </w:r>
             <w:r>
               <w:rPr>
@@ -1292,7 +1292,7 @@
                 <w:noProof/>
                 <w:webHidden/>
               </w:rPr>
-              <w:t>1</w:t>
+              <w:t>2</w:t>
             </w:r>
             <w:r>
               <w:rPr>
@@ -1318,13 +1318,13 @@
               <w:szCs w:val="24"/>
             </w:rPr>
           </w:pPr>
-          <w:hyperlink w:anchor="_Toc59066292" w:history="1">
+          <w:hyperlink w:anchor="_Toc59109365" w:history="1">
             <w:r>
               <w:rPr>
                 <w:rStyle w:val="Hyperlink"/>
                 <w:noProof/>
               </w:rPr>
-              <w:t>Kwaliteit</w:t>
+              <w:t>Kwaliteit van het product</w:t>
             </w:r>
             <w:r>
               <w:rPr>
@@ -1345,7 +1345,7 @@
                 <w:noProof/>
                 <w:webHidden/>
               </w:rPr>
-              <w:instrText xml:space="preserve"> PAGEREF _Toc59066292 \h </w:instrText>
+              <w:instrText xml:space="preserve"> PAGEREF _Toc59109365 \h </w:instrText>
             </w:r>
             <w:r>
               <w:rPr>
@@ -1365,7 +1365,7 @@
                 <w:noProof/>
                 <w:webHidden/>
               </w:rPr>
-              <w:t>1</w:t>
+              <w:t>2</w:t>
             </w:r>
             <w:r>
               <w:rPr>
@@ -1391,7 +1391,7 @@
               <w:szCs w:val="24"/>
             </w:rPr>
           </w:pPr>
-          <w:hyperlink w:anchor="_Toc59066293" w:history="1">
+          <w:hyperlink w:anchor="_Toc59109366" w:history="1">
             <w:r>
               <w:rPr>
                 <w:rStyle w:val="Hyperlink"/>
@@ -1418,7 +1418,7 @@
                 <w:noProof/>
                 <w:webHidden/>
               </w:rPr>
-              <w:instrText xml:space="preserve"> PAGEREF _Toc59066293 \h </w:instrText>
+              <w:instrText xml:space="preserve"> PAGEREF _Toc59109366 \h </w:instrText>
             </w:r>
             <w:r>
               <w:rPr>
@@ -1438,7 +1438,7 @@
                 <w:noProof/>
                 <w:webHidden/>
               </w:rPr>
-              <w:t>1</w:t>
+              <w:t>2</w:t>
             </w:r>
             <w:r>
               <w:rPr>
@@ -1479,7 +1479,7 @@
           <w:rFonts w:eastAsia="Arial Unicode MS"/>
         </w:rPr>
       </w:pPr>
-      <w:bookmarkStart w:id="0" w:name="_Toc59066289"/>
+      <w:bookmarkStart w:id="0" w:name="_Toc59109362"/>
       <w:r>
         <w:rPr>
           <w:rFonts w:eastAsia="Arial Unicode MS"/>
@@ -1525,8 +1525,88 @@
         <w:t xml:space="preserve"> en oorspronkelijke business case. </w:t>
       </w:r>
     </w:p>
+    <w:p/>
     <w:p>
       <w:pPr>
+        <w:pStyle w:val="Geenafstand"/>
+        <w:rPr>
+          <w:rFonts w:eastAsia="Times New Roman"/>
+          <w:sz w:val="21"/>
+          <w:szCs w:val="21"/>
+        </w:rPr>
+      </w:pPr>
+      <w:r>
+        <w:rPr>
+          <w:rFonts w:eastAsia="Times New Roman"/>
+        </w:rPr>
+        <w:t xml:space="preserve">Geef een beschrijving </w:t>
+      </w:r>
+      <w:proofErr w:type="spellStart"/>
+      <w:r>
+        <w:rPr>
+          <w:rFonts w:eastAsia="Times New Roman"/>
+        </w:rPr>
+        <w:t>vna</w:t>
+      </w:r>
+      <w:proofErr w:type="spellEnd"/>
+      <w:r>
+        <w:rPr>
+          <w:rFonts w:eastAsia="Times New Roman"/>
+        </w:rPr>
+        <w:t xml:space="preserve"> het product. Wat hebben jullie gemaakt?</w:t>
+      </w:r>
+    </w:p>
+    <w:p>
+      <w:pPr>
+        <w:pStyle w:val="Geenafstand"/>
+        <w:rPr>
+          <w:rFonts w:eastAsia="Times New Roman"/>
+          <w:sz w:val="21"/>
+          <w:szCs w:val="21"/>
+        </w:rPr>
+      </w:pPr>
+      <w:r>
+        <w:rPr>
+          <w:rFonts w:eastAsia="Times New Roman"/>
+        </w:rPr>
+        <w:t>In hoeverre sluit het product aan bij de business case?</w:t>
+      </w:r>
+    </w:p>
+    <w:p>
+      <w:pPr>
+        <w:pStyle w:val="Geenafstand"/>
+        <w:rPr>
+          <w:rFonts w:eastAsia="Times New Roman"/>
+          <w:sz w:val="21"/>
+          <w:szCs w:val="21"/>
+        </w:rPr>
+      </w:pPr>
+      <w:r>
+        <w:rPr>
+          <w:rFonts w:eastAsia="Times New Roman"/>
+        </w:rPr>
+        <w:t>Welke specificaties heeft het?</w:t>
+      </w:r>
+    </w:p>
+    <w:p>
+      <w:pPr>
+        <w:pStyle w:val="Geenafstand"/>
+        <w:rPr>
+          <w:rFonts w:eastAsia="Times New Roman"/>
+          <w:sz w:val="21"/>
+          <w:szCs w:val="21"/>
+        </w:rPr>
+      </w:pPr>
+      <w:r>
+        <w:rPr>
+          <w:rFonts w:eastAsia="Times New Roman"/>
+        </w:rPr>
+        <w:t>Welke onderdelen heeft het?</w:t>
+      </w:r>
+    </w:p>
+    <w:p/>
+    <w:p>
+      <w:pPr>
         <w:rPr>
           <w:rStyle w:val="Kop1Char"/>
         </w:rPr>
@@ -1534,12 +1614,12 @@
       <w:r>
         <w:br/>
       </w:r>
-      <w:bookmarkStart w:id="1" w:name="_Toc59066290"/>
+      <w:bookmarkStart w:id="1" w:name="_Toc59109363"/>
       <w:r>
         <w:rPr>
           <w:rStyle w:val="Kop1Char"/>
         </w:rPr>
-        <w:t>Projectkosten</w:t>
+        <w:t>Begroting</w:t>
       </w:r>
       <w:bookmarkEnd w:id="1"/>
     </w:p>
@@ -1586,6 +1666,218 @@
         <w:t xml:space="preserve">zijn de afwijkingen begrijpelijk verklaard. </w:t>
       </w:r>
     </w:p>
+    <w:p>
+      <w:pPr>
+        <w:shd w:val="clear" w:color="auto" w:fill="FFFFFF"/>
+        <w:spacing w:after="0" w:line="240" w:lineRule="auto"/>
+        <w:rPr>
+          <w:rFonts w:ascii="Arial" w:eastAsia="Times New Roman" w:hAnsi="Arial" w:cs="Arial"/>
+          <w:sz w:val="25"/>
+          <w:szCs w:val="25"/>
+        </w:rPr>
+      </w:pPr>
+    </w:p>
+    <w:p>
+      <w:pPr>
+        <w:pStyle w:val="Geenafstand"/>
+        <w:rPr>
+          <w:rFonts w:eastAsia="Times New Roman"/>
+          <w:sz w:val="21"/>
+          <w:szCs w:val="21"/>
+        </w:rPr>
+      </w:pPr>
+      <w:r>
+        <w:rPr>
+          <w:rFonts w:eastAsia="Times New Roman"/>
+        </w:rPr>
+        <w:t>Tijd:</w:t>
+      </w:r>
+    </w:p>
+    <w:p>
+      <w:pPr>
+        <w:pStyle w:val="Geenafstand"/>
+        <w:numPr>
+          <w:ilvl w:val="0"/>
+          <w:numId w:val="4"/>
+        </w:numPr>
+        <w:rPr>
+          <w:rFonts w:eastAsia="Times New Roman"/>
+          <w:sz w:val="21"/>
+          <w:szCs w:val="21"/>
+        </w:rPr>
+      </w:pPr>
+      <w:r>
+        <w:rPr>
+          <w:rFonts w:eastAsia="Times New Roman"/>
+        </w:rPr>
+        <w:t>Op welke vlakken bleek de tijdsplanning niet te kloppen?</w:t>
+      </w:r>
+    </w:p>
+    <w:p>
+      <w:pPr>
+        <w:pStyle w:val="Geenafstand"/>
+        <w:numPr>
+          <w:ilvl w:val="0"/>
+          <w:numId w:val="4"/>
+        </w:numPr>
+        <w:rPr>
+          <w:rFonts w:eastAsia="Times New Roman"/>
+          <w:sz w:val="21"/>
+          <w:szCs w:val="21"/>
+        </w:rPr>
+      </w:pPr>
+      <w:r>
+        <w:rPr>
+          <w:rFonts w:eastAsia="Times New Roman"/>
+        </w:rPr>
+        <w:t>Wat bleek anders dan verwacht? Kostte activiteiten meer of juist minder tijd?</w:t>
+      </w:r>
+    </w:p>
+    <w:p>
+      <w:pPr>
+        <w:pStyle w:val="Geenafstand"/>
+        <w:numPr>
+          <w:ilvl w:val="0"/>
+          <w:numId w:val="4"/>
+        </w:numPr>
+        <w:rPr>
+          <w:rFonts w:eastAsia="Times New Roman"/>
+          <w:sz w:val="21"/>
+          <w:szCs w:val="21"/>
+        </w:rPr>
+      </w:pPr>
+      <w:r>
+        <w:rPr>
+          <w:rFonts w:eastAsia="Times New Roman"/>
+        </w:rPr>
+        <w:t>Hoe zijn jullie daarmee omgegaan?</w:t>
+      </w:r>
+    </w:p>
+    <w:p>
+      <w:pPr>
+        <w:pStyle w:val="Geenafstand"/>
+        <w:numPr>
+          <w:ilvl w:val="0"/>
+          <w:numId w:val="4"/>
+        </w:numPr>
+        <w:rPr>
+          <w:rFonts w:eastAsia="Times New Roman"/>
+          <w:sz w:val="21"/>
+          <w:szCs w:val="21"/>
+        </w:rPr>
+      </w:pPr>
+      <w:r>
+        <w:rPr>
+          <w:rFonts w:eastAsia="Times New Roman"/>
+        </w:rPr>
+        <w:t>Wat zou je de volgende keer als groep anders doen?</w:t>
+      </w:r>
+    </w:p>
+    <w:p>
+      <w:pPr>
+        <w:pStyle w:val="Geenafstand"/>
+        <w:numPr>
+          <w:ilvl w:val="0"/>
+          <w:numId w:val="4"/>
+        </w:numPr>
+        <w:rPr>
+          <w:rFonts w:eastAsia="Times New Roman"/>
+          <w:sz w:val="21"/>
+          <w:szCs w:val="21"/>
+        </w:rPr>
+      </w:pPr>
+      <w:r>
+        <w:rPr>
+          <w:rFonts w:eastAsia="Times New Roman"/>
+        </w:rPr>
+        <w:t>Hoe was de verantwoordelijkheid voor de groepsplanning verdeeld? Ben je daar achteraf blij mee? Waarom wel/niet?</w:t>
+      </w:r>
+    </w:p>
+    <w:p>
+      <w:pPr>
+        <w:pStyle w:val="Geenafstand"/>
+        <w:rPr>
+          <w:rFonts w:eastAsia="Times New Roman"/>
+          <w:sz w:val="21"/>
+          <w:szCs w:val="21"/>
+        </w:rPr>
+      </w:pPr>
+      <w:r>
+        <w:rPr>
+          <w:rFonts w:eastAsia="Times New Roman"/>
+          <w:sz w:val="21"/>
+          <w:szCs w:val="21"/>
+        </w:rPr>
+        <w:t> </w:t>
+      </w:r>
+    </w:p>
+    <w:p>
+      <w:pPr>
+        <w:pStyle w:val="Geenafstand"/>
+        <w:rPr>
+          <w:rFonts w:eastAsia="Times New Roman"/>
+          <w:sz w:val="21"/>
+          <w:szCs w:val="21"/>
+        </w:rPr>
+      </w:pPr>
+      <w:r>
+        <w:rPr>
+          <w:rFonts w:eastAsia="Times New Roman"/>
+        </w:rPr>
+        <w:t>Kosten:</w:t>
+      </w:r>
+    </w:p>
+    <w:p>
+      <w:pPr>
+        <w:pStyle w:val="Geenafstand"/>
+        <w:numPr>
+          <w:ilvl w:val="0"/>
+          <w:numId w:val="5"/>
+        </w:numPr>
+        <w:rPr>
+          <w:rFonts w:eastAsia="Times New Roman"/>
+          <w:sz w:val="21"/>
+          <w:szCs w:val="21"/>
+        </w:rPr>
+      </w:pPr>
+      <w:r>
+        <w:rPr>
+          <w:rFonts w:eastAsia="Times New Roman"/>
+        </w:rPr>
+        <w:t>Hoe kijk je nu aan tegen je eigen begroting qua kosten?</w:t>
+      </w:r>
+    </w:p>
+    <w:p>
+      <w:pPr>
+        <w:pStyle w:val="Geenafstand"/>
+        <w:numPr>
+          <w:ilvl w:val="0"/>
+          <w:numId w:val="5"/>
+        </w:numPr>
+        <w:rPr>
+          <w:rFonts w:eastAsia="Times New Roman"/>
+          <w:sz w:val="21"/>
+          <w:szCs w:val="21"/>
+        </w:rPr>
+      </w:pPr>
+      <w:r>
+        <w:rPr>
+          <w:rFonts w:eastAsia="Times New Roman"/>
+        </w:rPr>
+        <w:t>Heb je verschillen geconstateerd? Waaraan lag dat?</w:t>
+      </w:r>
+    </w:p>
+    <w:p>
+      <w:pPr>
+        <w:shd w:val="clear" w:color="auto" w:fill="FFFFFF"/>
+        <w:spacing w:after="0" w:line="240" w:lineRule="auto"/>
+        <w:rPr>
+          <w:rFonts w:ascii="Arial" w:eastAsia="Times New Roman" w:hAnsi="Arial" w:cs="Arial"/>
+          <w:sz w:val="25"/>
+          <w:szCs w:val="25"/>
+        </w:rPr>
+      </w:pPr>
+    </w:p>
     <w:p/>
     <w:p>
       <w:pPr>
@@ -1593,7 +1885,7 @@
           <w:rStyle w:val="Kop1Char"/>
         </w:rPr>
       </w:pPr>
-      <w:bookmarkStart w:id="2" w:name="_Toc59066291"/>
+      <w:bookmarkStart w:id="2" w:name="_Toc59109364"/>
       <w:r>
         <w:rPr>
           <w:rStyle w:val="Kop1Char"/>
@@ -1646,16 +1938,123 @@
     </w:p>
     <w:p>
       <w:pPr>
+        <w:pStyle w:val="Geenafstand"/>
+        <w:numPr>
+          <w:ilvl w:val="0"/>
+          <w:numId w:val="7"/>
+        </w:numPr>
+        <w:rPr>
+          <w:rFonts w:eastAsia="Times New Roman"/>
+          <w:sz w:val="21"/>
+          <w:szCs w:val="21"/>
+        </w:rPr>
+      </w:pPr>
+      <w:r>
+        <w:rPr>
+          <w:rFonts w:eastAsia="Times New Roman"/>
+        </w:rPr>
+        <w:t>Welke risico’s hebben jullie omschreven? Hoe waarschijnlijk hadden jullie die ingeschat</w:t>
+      </w:r>
+    </w:p>
+    <w:p>
+      <w:pPr>
+        <w:pStyle w:val="Geenafstand"/>
+        <w:numPr>
+          <w:ilvl w:val="0"/>
+          <w:numId w:val="7"/>
+        </w:numPr>
+        <w:rPr>
+          <w:rFonts w:eastAsia="Times New Roman"/>
+          <w:sz w:val="21"/>
+          <w:szCs w:val="21"/>
+        </w:rPr>
+      </w:pPr>
+      <w:r>
+        <w:rPr>
+          <w:rFonts w:eastAsia="Times New Roman"/>
+        </w:rPr>
+        <w:t>Welke hebben zich daarvan voorgedaan?</w:t>
+      </w:r>
+    </w:p>
+    <w:p>
+      <w:pPr>
+        <w:pStyle w:val="Geenafstand"/>
+        <w:numPr>
+          <w:ilvl w:val="0"/>
+          <w:numId w:val="7"/>
+        </w:numPr>
+        <w:rPr>
+          <w:rFonts w:eastAsia="Times New Roman"/>
+          <w:sz w:val="21"/>
+          <w:szCs w:val="21"/>
+        </w:rPr>
+      </w:pPr>
+      <w:r>
+        <w:rPr>
+          <w:rFonts w:eastAsia="Times New Roman"/>
+        </w:rPr>
+        <w:t>Bleek jullie eigen omschreven manier van aanpak passend? Waarom wel/niet?</w:t>
+      </w:r>
+    </w:p>
+    <w:p>
+      <w:pPr>
+        <w:pStyle w:val="Geenafstand"/>
+        <w:numPr>
+          <w:ilvl w:val="0"/>
+          <w:numId w:val="7"/>
+        </w:numPr>
+        <w:rPr>
+          <w:rFonts w:eastAsia="Times New Roman"/>
+          <w:sz w:val="21"/>
+          <w:szCs w:val="21"/>
+        </w:rPr>
+      </w:pPr>
+      <w:r>
+        <w:rPr>
+          <w:rFonts w:eastAsia="Times New Roman"/>
+        </w:rPr>
+        <w:t>Wat zou je de volgende keer anders doen?</w:t>
+      </w:r>
+    </w:p>
+    <w:p>
+      <w:pPr>
+        <w:pStyle w:val="Geenafstand"/>
+        <w:numPr>
+          <w:ilvl w:val="0"/>
+          <w:numId w:val="7"/>
+        </w:numPr>
+        <w:rPr>
+          <w:rFonts w:eastAsia="Times New Roman"/>
+          <w:sz w:val="21"/>
+          <w:szCs w:val="21"/>
+        </w:rPr>
+      </w:pPr>
+      <w:r>
+        <w:rPr>
+          <w:rFonts w:eastAsia="Times New Roman"/>
+        </w:rPr>
+        <w:t>Heb je nog andere, niet omschreven risico’s gelopen? Hoe heb je die aangepakt? Wat heb je daarvan geleerd?</w:t>
+      </w:r>
+    </w:p>
+    <w:p>
+      <w:pPr>
         <w:rPr>
           <w:rStyle w:val="Kop1Char"/>
         </w:rPr>
       </w:pPr>
-      <w:bookmarkStart w:id="3" w:name="_Toc59066292"/>
-      <w:r>
+    </w:p>
+    <w:p>
+      <w:pPr>
         <w:rPr>
           <w:rStyle w:val="Kop1Char"/>
         </w:rPr>
-        <w:t>Kwaliteit</w:t>
+      </w:pPr>
+      <w:bookmarkStart w:id="3" w:name="_Toc59109365"/>
+      <w:r>
+        <w:rPr>
+          <w:rStyle w:val="Kop1Char"/>
+        </w:rPr>
+        <w:t>Kwaliteit van het product</w:t>
       </w:r>
       <w:bookmarkEnd w:id="3"/>
     </w:p>
@@ -1675,7 +2074,7 @@
           <w:sz w:val="25"/>
           <w:szCs w:val="25"/>
         </w:rPr>
-        <w:t xml:space="preserve">De verwachte kwaliteit en de geleverde kwaliteit is beschreven en er is gereflecteerd op het verschil </w:t>
+        <w:t>De verwachte kwaliteit en de geleverde kwaliteit is beschreven en er is gereflecteerd op het verschil hiertussen</w:t>
       </w:r>
       <w:r>
         <w:rPr>
@@ -1683,31 +2082,134 @@
           <w:sz w:val="25"/>
           <w:szCs w:val="25"/>
         </w:rPr>
-        <w:t>hiertussen</w:t>
-      </w:r>
-      <w:r>
+        <w:t>.</w:t>
+      </w:r>
+    </w:p>
+    <w:p>
+      <w:pPr>
+        <w:shd w:val="clear" w:color="auto" w:fill="FFFFFF"/>
+        <w:spacing w:after="0" w:line="240" w:lineRule="auto"/>
         <w:rPr>
           <w:rFonts w:ascii="Arial" w:eastAsia="Times New Roman" w:hAnsi="Arial" w:cs="Arial"/>
           <w:sz w:val="25"/>
           <w:szCs w:val="25"/>
         </w:rPr>
-        <w:t>.</w:t>
-      </w:r>
+      </w:pPr>
     </w:p>
     <w:p>
       <w:pPr>
-        <w:rPr>
-          <w:rStyle w:val="Kop1Char"/>
-        </w:rPr>
-      </w:pPr>
+        <w:pStyle w:val="Geenafstand"/>
+        <w:numPr>
+          <w:ilvl w:val="0"/>
+          <w:numId w:val="11"/>
+        </w:numPr>
+        <w:rPr>
+          <w:rFonts w:eastAsia="Times New Roman"/>
+          <w:sz w:val="21"/>
+          <w:szCs w:val="21"/>
+        </w:rPr>
+      </w:pPr>
+      <w:r>
+        <w:rPr>
+          <w:rFonts w:eastAsia="Times New Roman"/>
+        </w:rPr>
+        <w:t>In hoeverre sluit het product aan bij jullie eigen verwachtingen?</w:t>
+      </w:r>
     </w:p>
     <w:p>
       <w:pPr>
+        <w:pStyle w:val="Geenafstand"/>
+        <w:numPr>
+          <w:ilvl w:val="0"/>
+          <w:numId w:val="11"/>
+        </w:numPr>
+        <w:rPr>
+          <w:rFonts w:eastAsia="Times New Roman"/>
+          <w:sz w:val="21"/>
+          <w:szCs w:val="21"/>
+        </w:rPr>
+      </w:pPr>
+      <w:r>
+        <w:rPr>
+          <w:rFonts w:eastAsia="Times New Roman"/>
+        </w:rPr>
+        <w:t>Welk onderdeel is het beste gelukt?</w:t>
+      </w:r>
+    </w:p>
+    <w:p>
+      <w:pPr>
+        <w:pStyle w:val="Geenafstand"/>
+        <w:numPr>
+          <w:ilvl w:val="0"/>
+          <w:numId w:val="11"/>
+        </w:numPr>
+        <w:rPr>
+          <w:rFonts w:eastAsia="Times New Roman"/>
+          <w:sz w:val="21"/>
+          <w:szCs w:val="21"/>
+        </w:rPr>
+      </w:pPr>
+      <w:r>
+        <w:rPr>
+          <w:rFonts w:eastAsia="Times New Roman"/>
+        </w:rPr>
+        <w:t>Waarom denk je dat dat deel het beste is gelukt? Wat kun je daarvan meenemen?</w:t>
+      </w:r>
+    </w:p>
+    <w:p>
+      <w:pPr>
+        <w:pStyle w:val="Geenafstand"/>
+        <w:numPr>
+          <w:ilvl w:val="0"/>
+          <w:numId w:val="11"/>
+        </w:numPr>
+        <w:rPr>
+          <w:rFonts w:eastAsia="Times New Roman"/>
+          <w:sz w:val="21"/>
+          <w:szCs w:val="21"/>
+        </w:rPr>
+      </w:pPr>
+      <w:r>
+        <w:rPr>
+          <w:rFonts w:eastAsia="Times New Roman"/>
+        </w:rPr>
+        <w:t>Welk onderdeel zijn jullie het minst tevreden over?</w:t>
+      </w:r>
+    </w:p>
+    <w:p>
+      <w:pPr>
+        <w:pStyle w:val="Geenafstand"/>
+        <w:numPr>
+          <w:ilvl w:val="0"/>
+          <w:numId w:val="11"/>
+        </w:numPr>
+        <w:rPr>
+          <w:rFonts w:eastAsia="Times New Roman"/>
+          <w:sz w:val="21"/>
+          <w:szCs w:val="21"/>
+        </w:rPr>
+      </w:pPr>
+      <w:r>
+        <w:rPr>
+          <w:rFonts w:eastAsia="Times New Roman"/>
+        </w:rPr>
+        <w:t>Waarom denken jullie dat dat gedeelte minder is gelukt? Hoe zou je dat de volgende keer anders aanpakken?</w:t>
+      </w:r>
+    </w:p>
+    <w:p>
+      <w:pPr>
         <w:rPr>
           <w:rStyle w:val="Kop1Char"/>
         </w:rPr>
       </w:pPr>
-      <w:bookmarkStart w:id="4" w:name="_Toc59066293"/>
+    </w:p>
+    <w:p>
+      <w:pPr>
+        <w:rPr>
+          <w:rStyle w:val="Kop1Char"/>
+        </w:rPr>
+      </w:pPr>
+      <w:bookmarkStart w:id="4" w:name="_Toc59109366"/>
       <w:proofErr w:type="spellStart"/>
       <w:r>
         <w:rPr>
@@ -1749,7 +2251,6 @@
           <w:sz w:val="25"/>
           <w:szCs w:val="25"/>
         </w:rPr>
-        <w:lastRenderedPageBreak/>
         <w:t>Lessons</w:t>
       </w:r>
       <w:proofErr w:type="spellEnd"/>
@@ -1844,6 +2345,130 @@
     </w:p>
     <w:p>
       <w:pPr>
+        <w:shd w:val="clear" w:color="auto" w:fill="FFFFFF"/>
+        <w:spacing w:after="0" w:line="240" w:lineRule="auto"/>
+        <w:rPr>
+          <w:rFonts w:ascii="Arial" w:eastAsia="Times New Roman" w:hAnsi="Arial" w:cs="Arial"/>
+          <w:sz w:val="25"/>
+          <w:szCs w:val="25"/>
+        </w:rPr>
+      </w:pPr>
+    </w:p>
+    <w:p>
+      <w:pPr>
+        <w:pStyle w:val="Geenafstand"/>
+        <w:numPr>
+          <w:ilvl w:val="0"/>
+          <w:numId w:val="9"/>
+        </w:numPr>
+        <w:rPr>
+          <w:rFonts w:eastAsia="Times New Roman"/>
+          <w:sz w:val="21"/>
+          <w:szCs w:val="21"/>
+        </w:rPr>
+      </w:pPr>
+      <w:r>
+        <w:rPr>
+          <w:rFonts w:eastAsia="Times New Roman"/>
+        </w:rPr>
+        <w:t>Wat heb je geleerd van het uitvoeren van het project?</w:t>
+      </w:r>
+    </w:p>
+    <w:p>
+      <w:pPr>
+        <w:pStyle w:val="Geenafstand"/>
+        <w:numPr>
+          <w:ilvl w:val="0"/>
+          <w:numId w:val="9"/>
+        </w:numPr>
+        <w:rPr>
+          <w:rFonts w:eastAsia="Times New Roman"/>
+          <w:sz w:val="21"/>
+          <w:szCs w:val="21"/>
+        </w:rPr>
+      </w:pPr>
+      <w:r>
+        <w:rPr>
+          <w:rFonts w:eastAsia="Times New Roman"/>
+        </w:rPr>
+        <w:t>Wat hebben jullie geleerd van het schrijven van het projectplan?</w:t>
+      </w:r>
+    </w:p>
+    <w:p>
+      <w:pPr>
+        <w:pStyle w:val="Geenafstand"/>
+        <w:numPr>
+          <w:ilvl w:val="0"/>
+          <w:numId w:val="9"/>
+        </w:numPr>
+        <w:rPr>
+          <w:rFonts w:eastAsia="Times New Roman"/>
+          <w:sz w:val="21"/>
+          <w:szCs w:val="21"/>
+        </w:rPr>
+      </w:pPr>
+      <w:r>
+        <w:rPr>
+          <w:rFonts w:eastAsia="Times New Roman"/>
+        </w:rPr>
+        <w:t xml:space="preserve">Op wat voor manier kun je de fases van </w:t>
+      </w:r>
+      <w:proofErr w:type="spellStart"/>
+      <w:r>
+        <w:rPr>
+          <w:rFonts w:eastAsia="Times New Roman"/>
+        </w:rPr>
+        <w:t>Tuckman</w:t>
+      </w:r>
+      <w:proofErr w:type="spellEnd"/>
+      <w:r>
+        <w:rPr>
+          <w:rFonts w:eastAsia="Times New Roman"/>
+        </w:rPr>
+        <w:t xml:space="preserve"> terugzien in jullie traject?</w:t>
+      </w:r>
+    </w:p>
+    <w:p>
+      <w:pPr>
+        <w:pStyle w:val="Geenafstand"/>
+        <w:numPr>
+          <w:ilvl w:val="0"/>
+          <w:numId w:val="9"/>
+        </w:numPr>
+        <w:rPr>
+          <w:rFonts w:eastAsia="Times New Roman"/>
+          <w:sz w:val="21"/>
+          <w:szCs w:val="21"/>
+        </w:rPr>
+      </w:pPr>
+      <w:r>
+        <w:rPr>
+          <w:rFonts w:eastAsia="Times New Roman"/>
+        </w:rPr>
+        <w:t>Op welke manier kun je de rollen van Belbin terugzien?</w:t>
+      </w:r>
+    </w:p>
+    <w:p>
+      <w:pPr>
+        <w:pStyle w:val="Geenafstand"/>
+      </w:pPr>
+      <w:r>
+        <w:t>Verder: input van bovenstaande kopjes (“wat zou je anders doen/wat behouden”)</w:t>
+      </w:r>
+    </w:p>
+    <w:p>
+      <w:pPr>
+        <w:shd w:val="clear" w:color="auto" w:fill="FFFFFF"/>
+        <w:spacing w:after="0" w:line="240" w:lineRule="auto"/>
+        <w:rPr>
+          <w:rFonts w:ascii="Arial" w:eastAsia="Times New Roman" w:hAnsi="Arial" w:cs="Arial"/>
+          <w:sz w:val="25"/>
+          <w:szCs w:val="25"/>
+        </w:rPr>
+      </w:pPr>
+    </w:p>
+    <w:p>
+      <w:pPr>
         <w:rPr>
           <w:rStyle w:val="Kop1Char"/>
         </w:rPr>
@@ -1851,8 +2476,8 @@
     </w:p>
     <w:p/>
     <w:sectPr>
-      <w:footerReference w:type="even" r:id="rId10"/>
-      <w:footerReference w:type="default" r:id="rId11"/>
+      <w:footerReference w:type="even" r:id="rId11"/>
+      <w:footerReference w:type="default" r:id="rId12"/>
       <w:pgSz w:w="11900" w:h="16840"/>
       <w:pgMar w:top="1440" w:right="1440" w:bottom="1440" w:left="1440" w:header="708" w:footer="708" w:gutter="0"/>
       <w:pgNumType w:start="0"/>
@@ -1902,6 +2527,11 @@
         <w:docPartUnique/>
       </w:docPartObj>
     </w:sdtPr>
+    <w:sdtEndPr>
+      <w:rPr>
+        <w:rStyle w:val="Paginanummer"/>
+      </w:rPr>
+    </w:sdtEndPr>
     <w:sdtContent>
       <w:p>
         <w:pPr>
@@ -1954,6 +2584,11 @@
         <w:docPartUnique/>
       </w:docPartObj>
     </w:sdtPr>
+    <w:sdtEndPr>
+      <w:rPr>
+        <w:rStyle w:val="Paginanummer"/>
+      </w:rPr>
+    </w:sdtEndPr>
     <w:sdtContent>
       <w:p>
         <w:pPr>
@@ -2038,6 +2673,1503 @@
     </w:p>
   </w:footnote>
 </w:footnotes>
+</file>
+
+<file path=word/numbering.xml><?xml version="1.0" encoding="utf-8"?>
+<w:numbering xmlns:wpc="http://schemas.microsoft.com/office/word/2010/wordprocessingCanvas" xmlns:cx="http://schemas.microsoft.com/office/drawing/2014/chartex" xmlns:cx1="http://schemas.microsoft.com/office/drawing/2015/9/8/chartex" xmlns:cx2="http://schemas.microsoft.com/office/drawing/2015/10/21/chartex" xmlns:cx3="http://schemas.microsoft.com/office/drawing/2016/5/9/chartex" xmlns:cx4="http://schemas.microsoft.com/office/drawing/2016/5/10/chartex" xmlns:cx5="http://schemas.microsoft.com/office/drawing/2016/5/11/chartex" xmlns:cx6="http://schemas.microsoft.com/office/drawing/2016/5/12/chartex" xmlns:cx7="http://schemas.microsoft.com/office/drawing/2016/5/13/chartex" xmlns:cx8="http://schemas.microsoft.com/office/drawing/2016/5/14/chartex" xmlns:mc="http://schemas.openxmlformats.org/markup-compatibility/2006" xmlns:aink="http://schemas.microsoft.com/office/drawing/2016/ink" xmlns:am3d="http://schemas.microsoft.com/office/drawing/2017/model3d" xmlns:o="urn:schemas-microsoft-com:office:office" xmlns:r="http://schemas.openxmlformats.org/officeDocument/2006/relationships" xmlns:m="http://schemas.openxmlformats.org/officeDocument/2006/math" xmlns:v="urn:schemas-microsoft-com:vml" xmlns:wp14="http://schemas.microsoft.com/office/word/2010/wordprocessingDrawing" xmlns:wp="http://schemas.openxmlformats.org/drawingml/2006/wordprocessingDrawing" xmlns:w10="urn:schemas-microsoft-com:office:word" xmlns:w="http://schemas.openxmlformats.org/wordprocessingml/2006/main" xmlns:w14="http://schemas.microsoft.com/office/word/2010/wordml" xmlns:w15="http://schemas.microsoft.com/office/word/2012/wordml" xmlns:w16cex="http://schemas.microsoft.com/office/word/2018/wordml/cex" xmlns:w16cid="http://schemas.microsoft.com/office/word/2016/wordml/cid" xmlns:w16="http://schemas.microsoft.com/office/word/2018/wordml" xmlns:w16se="http://schemas.microsoft.com/office/word/2015/wordml/symex" xmlns:wpg="http://schemas.microsoft.com/office/word/2010/wordprocessingGroup" xmlns:wpi="http://schemas.microsoft.com/office/word/2010/wordprocessingInk" xmlns:wne="http://schemas.microsoft.com/office/word/2006/wordml" xmlns:wps="http://schemas.microsoft.com/office/word/2010/wordprocessingShape" mc:Ignorable="w14 w15 w16se w16cid w16 w16cex wp14">
+  <w:abstractNum w:abstractNumId="0" w15:restartNumberingAfterBreak="0">
+    <w:nsid w:val="105B2E69"/>
+    <w:multiLevelType w:val="multilevel"/>
+    <w:tmpl w:val="43E411FE"/>
+    <w:lvl w:ilvl="0">
+      <w:start w:val="1"/>
+      <w:numFmt w:val="bullet"/>
+      <w:lvlText w:val=""/>
+      <w:lvlJc w:val="left"/>
+      <w:pPr>
+        <w:tabs>
+          <w:tab w:val="num" w:pos="720"/>
+        </w:tabs>
+        <w:ind w:left="720" w:hanging="360"/>
+      </w:pPr>
+      <w:rPr>
+        <w:rFonts w:ascii="Symbol" w:hAnsi="Symbol" w:hint="default"/>
+        <w:sz w:val="20"/>
+      </w:rPr>
+    </w:lvl>
+    <w:lvl w:ilvl="1" w:tentative="1">
+      <w:start w:val="1"/>
+      <w:numFmt w:val="bullet"/>
+      <w:lvlText w:val=""/>
+      <w:lvlJc w:val="left"/>
+      <w:pPr>
+        <w:tabs>
+          <w:tab w:val="num" w:pos="1440"/>
+        </w:tabs>
+        <w:ind w:left="1440" w:hanging="360"/>
+      </w:pPr>
+      <w:rPr>
+        <w:rFonts w:ascii="Symbol" w:hAnsi="Symbol" w:hint="default"/>
+        <w:sz w:val="20"/>
+      </w:rPr>
+    </w:lvl>
+    <w:lvl w:ilvl="2" w:tentative="1">
+      <w:start w:val="1"/>
+      <w:numFmt w:val="bullet"/>
+      <w:lvlText w:val=""/>
+      <w:lvlJc w:val="left"/>
+      <w:pPr>
+        <w:tabs>
+          <w:tab w:val="num" w:pos="2160"/>
+        </w:tabs>
+        <w:ind w:left="2160" w:hanging="360"/>
+      </w:pPr>
+      <w:rPr>
+        <w:rFonts w:ascii="Symbol" w:hAnsi="Symbol" w:hint="default"/>
+        <w:sz w:val="20"/>
+      </w:rPr>
+    </w:lvl>
+    <w:lvl w:ilvl="3" w:tentative="1">
+      <w:start w:val="1"/>
+      <w:numFmt w:val="bullet"/>
+      <w:lvlText w:val=""/>
+      <w:lvlJc w:val="left"/>
+      <w:pPr>
+        <w:tabs>
+          <w:tab w:val="num" w:pos="2880"/>
+        </w:tabs>
+        <w:ind w:left="2880" w:hanging="360"/>
+      </w:pPr>
+      <w:rPr>
+        <w:rFonts w:ascii="Symbol" w:hAnsi="Symbol" w:hint="default"/>
+        <w:sz w:val="20"/>
+      </w:rPr>
+    </w:lvl>
+    <w:lvl w:ilvl="4" w:tentative="1">
+      <w:start w:val="1"/>
+      <w:numFmt w:val="bullet"/>
+      <w:lvlText w:val=""/>
+      <w:lvlJc w:val="left"/>
+      <w:pPr>
+        <w:tabs>
+          <w:tab w:val="num" w:pos="3600"/>
+        </w:tabs>
+        <w:ind w:left="3600" w:hanging="360"/>
+      </w:pPr>
+      <w:rPr>
+        <w:rFonts w:ascii="Symbol" w:hAnsi="Symbol" w:hint="default"/>
+        <w:sz w:val="20"/>
+      </w:rPr>
+    </w:lvl>
+    <w:lvl w:ilvl="5" w:tentative="1">
+      <w:start w:val="1"/>
+      <w:numFmt w:val="bullet"/>
+      <w:lvlText w:val=""/>
+      <w:lvlJc w:val="left"/>
+      <w:pPr>
+        <w:tabs>
+          <w:tab w:val="num" w:pos="4320"/>
+        </w:tabs>
+        <w:ind w:left="4320" w:hanging="360"/>
+      </w:pPr>
+      <w:rPr>
+        <w:rFonts w:ascii="Symbol" w:hAnsi="Symbol" w:hint="default"/>
+        <w:sz w:val="20"/>
+      </w:rPr>
+    </w:lvl>
+    <w:lvl w:ilvl="6" w:tentative="1">
+      <w:start w:val="1"/>
+      <w:numFmt w:val="bullet"/>
+      <w:lvlText w:val=""/>
+      <w:lvlJc w:val="left"/>
+      <w:pPr>
+        <w:tabs>
+          <w:tab w:val="num" w:pos="5040"/>
+        </w:tabs>
+        <w:ind w:left="5040" w:hanging="360"/>
+      </w:pPr>
+      <w:rPr>
+        <w:rFonts w:ascii="Symbol" w:hAnsi="Symbol" w:hint="default"/>
+        <w:sz w:val="20"/>
+      </w:rPr>
+    </w:lvl>
+    <w:lvl w:ilvl="7" w:tentative="1">
+      <w:start w:val="1"/>
+      <w:numFmt w:val="bullet"/>
+      <w:lvlText w:val=""/>
+      <w:lvlJc w:val="left"/>
+      <w:pPr>
+        <w:tabs>
+          <w:tab w:val="num" w:pos="5760"/>
+        </w:tabs>
+        <w:ind w:left="5760" w:hanging="360"/>
+      </w:pPr>
+      <w:rPr>
+        <w:rFonts w:ascii="Symbol" w:hAnsi="Symbol" w:hint="default"/>
+        <w:sz w:val="20"/>
+      </w:rPr>
+    </w:lvl>
+    <w:lvl w:ilvl="8" w:tentative="1">
+      <w:start w:val="1"/>
+      <w:numFmt w:val="bullet"/>
+      <w:lvlText w:val=""/>
+      <w:lvlJc w:val="left"/>
+      <w:pPr>
+        <w:tabs>
+          <w:tab w:val="num" w:pos="6480"/>
+        </w:tabs>
+        <w:ind w:left="6480" w:hanging="360"/>
+      </w:pPr>
+      <w:rPr>
+        <w:rFonts w:ascii="Symbol" w:hAnsi="Symbol" w:hint="default"/>
+        <w:sz w:val="20"/>
+      </w:rPr>
+    </w:lvl>
+  </w:abstractNum>
+  <w:abstractNum w:abstractNumId="1" w15:restartNumberingAfterBreak="0">
+    <w:nsid w:val="1FF82FED"/>
+    <w:multiLevelType w:val="hybridMultilevel"/>
+    <w:tmpl w:val="B42EFDBA"/>
+    <w:lvl w:ilvl="0" w:tplc="04130001">
+      <w:start w:val="1"/>
+      <w:numFmt w:val="bullet"/>
+      <w:lvlText w:val=""/>
+      <w:lvlJc w:val="left"/>
+      <w:pPr>
+        <w:ind w:left="720" w:hanging="360"/>
+      </w:pPr>
+      <w:rPr>
+        <w:rFonts w:ascii="Symbol" w:hAnsi="Symbol" w:hint="default"/>
+      </w:rPr>
+    </w:lvl>
+    <w:lvl w:ilvl="1" w:tplc="04130003" w:tentative="1">
+      <w:start w:val="1"/>
+      <w:numFmt w:val="bullet"/>
+      <w:lvlText w:val="o"/>
+      <w:lvlJc w:val="left"/>
+      <w:pPr>
+        <w:ind w:left="1440" w:hanging="360"/>
+      </w:pPr>
+      <w:rPr>
+        <w:rFonts w:ascii="Courier New" w:hAnsi="Courier New" w:cs="Courier New" w:hint="default"/>
+      </w:rPr>
+    </w:lvl>
+    <w:lvl w:ilvl="2" w:tplc="04130005" w:tentative="1">
+      <w:start w:val="1"/>
+      <w:numFmt w:val="bullet"/>
+      <w:lvlText w:val=""/>
+      <w:lvlJc w:val="left"/>
+      <w:pPr>
+        <w:ind w:left="2160" w:hanging="360"/>
+      </w:pPr>
+      <w:rPr>
+        <w:rFonts w:ascii="Wingdings" w:hAnsi="Wingdings" w:hint="default"/>
+      </w:rPr>
+    </w:lvl>
+    <w:lvl w:ilvl="3" w:tplc="04130001" w:tentative="1">
+      <w:start w:val="1"/>
+      <w:numFmt w:val="bullet"/>
+      <w:lvlText w:val=""/>
+      <w:lvlJc w:val="left"/>
+      <w:pPr>
+        <w:ind w:left="2880" w:hanging="360"/>
+      </w:pPr>
+      <w:rPr>
+        <w:rFonts w:ascii="Symbol" w:hAnsi="Symbol" w:hint="default"/>
+      </w:rPr>
+    </w:lvl>
+    <w:lvl w:ilvl="4" w:tplc="04130003" w:tentative="1">
+      <w:start w:val="1"/>
+      <w:numFmt w:val="bullet"/>
+      <w:lvlText w:val="o"/>
+      <w:lvlJc w:val="left"/>
+      <w:pPr>
+        <w:ind w:left="3600" w:hanging="360"/>
+      </w:pPr>
+      <w:rPr>
+        <w:rFonts w:ascii="Courier New" w:hAnsi="Courier New" w:cs="Courier New" w:hint="default"/>
+      </w:rPr>
+    </w:lvl>
+    <w:lvl w:ilvl="5" w:tplc="04130005" w:tentative="1">
+      <w:start w:val="1"/>
+      <w:numFmt w:val="bullet"/>
+      <w:lvlText w:val=""/>
+      <w:lvlJc w:val="left"/>
+      <w:pPr>
+        <w:ind w:left="4320" w:hanging="360"/>
+      </w:pPr>
+      <w:rPr>
+        <w:rFonts w:ascii="Wingdings" w:hAnsi="Wingdings" w:hint="default"/>
+      </w:rPr>
+    </w:lvl>
+    <w:lvl w:ilvl="6" w:tplc="04130001" w:tentative="1">
+      <w:start w:val="1"/>
+      <w:numFmt w:val="bullet"/>
+      <w:lvlText w:val=""/>
+      <w:lvlJc w:val="left"/>
+      <w:pPr>
+        <w:ind w:left="5040" w:hanging="360"/>
+      </w:pPr>
+      <w:rPr>
+        <w:rFonts w:ascii="Symbol" w:hAnsi="Symbol" w:hint="default"/>
+      </w:rPr>
+    </w:lvl>
+    <w:lvl w:ilvl="7" w:tplc="04130003" w:tentative="1">
+      <w:start w:val="1"/>
+      <w:numFmt w:val="bullet"/>
+      <w:lvlText w:val="o"/>
+      <w:lvlJc w:val="left"/>
+      <w:pPr>
+        <w:ind w:left="5760" w:hanging="360"/>
+      </w:pPr>
+      <w:rPr>
+        <w:rFonts w:ascii="Courier New" w:hAnsi="Courier New" w:cs="Courier New" w:hint="default"/>
+      </w:rPr>
+    </w:lvl>
+    <w:lvl w:ilvl="8" w:tplc="04130005" w:tentative="1">
+      <w:start w:val="1"/>
+      <w:numFmt w:val="bullet"/>
+      <w:lvlText w:val=""/>
+      <w:lvlJc w:val="left"/>
+      <w:pPr>
+        <w:ind w:left="6480" w:hanging="360"/>
+      </w:pPr>
+      <w:rPr>
+        <w:rFonts w:ascii="Wingdings" w:hAnsi="Wingdings" w:hint="default"/>
+      </w:rPr>
+    </w:lvl>
+  </w:abstractNum>
+  <w:abstractNum w:abstractNumId="2" w15:restartNumberingAfterBreak="0">
+    <w:nsid w:val="2D7C2FEB"/>
+    <w:multiLevelType w:val="multilevel"/>
+    <w:tmpl w:val="2D0208F2"/>
+    <w:lvl w:ilvl="0">
+      <w:start w:val="1"/>
+      <w:numFmt w:val="bullet"/>
+      <w:lvlText w:val=""/>
+      <w:lvlJc w:val="left"/>
+      <w:pPr>
+        <w:tabs>
+          <w:tab w:val="num" w:pos="720"/>
+        </w:tabs>
+        <w:ind w:left="720" w:hanging="360"/>
+      </w:pPr>
+      <w:rPr>
+        <w:rFonts w:ascii="Symbol" w:hAnsi="Symbol" w:hint="default"/>
+        <w:sz w:val="20"/>
+      </w:rPr>
+    </w:lvl>
+    <w:lvl w:ilvl="1" w:tentative="1">
+      <w:start w:val="1"/>
+      <w:numFmt w:val="bullet"/>
+      <w:lvlText w:val=""/>
+      <w:lvlJc w:val="left"/>
+      <w:pPr>
+        <w:tabs>
+          <w:tab w:val="num" w:pos="1440"/>
+        </w:tabs>
+        <w:ind w:left="1440" w:hanging="360"/>
+      </w:pPr>
+      <w:rPr>
+        <w:rFonts w:ascii="Symbol" w:hAnsi="Symbol" w:hint="default"/>
+        <w:sz w:val="20"/>
+      </w:rPr>
+    </w:lvl>
+    <w:lvl w:ilvl="2" w:tentative="1">
+      <w:start w:val="1"/>
+      <w:numFmt w:val="bullet"/>
+      <w:lvlText w:val=""/>
+      <w:lvlJc w:val="left"/>
+      <w:pPr>
+        <w:tabs>
+          <w:tab w:val="num" w:pos="2160"/>
+        </w:tabs>
+        <w:ind w:left="2160" w:hanging="360"/>
+      </w:pPr>
+      <w:rPr>
+        <w:rFonts w:ascii="Symbol" w:hAnsi="Symbol" w:hint="default"/>
+        <w:sz w:val="20"/>
+      </w:rPr>
+    </w:lvl>
+    <w:lvl w:ilvl="3" w:tentative="1">
+      <w:start w:val="1"/>
+      <w:numFmt w:val="bullet"/>
+      <w:lvlText w:val=""/>
+      <w:lvlJc w:val="left"/>
+      <w:pPr>
+        <w:tabs>
+          <w:tab w:val="num" w:pos="2880"/>
+        </w:tabs>
+        <w:ind w:left="2880" w:hanging="360"/>
+      </w:pPr>
+      <w:rPr>
+        <w:rFonts w:ascii="Symbol" w:hAnsi="Symbol" w:hint="default"/>
+        <w:sz w:val="20"/>
+      </w:rPr>
+    </w:lvl>
+    <w:lvl w:ilvl="4" w:tentative="1">
+      <w:start w:val="1"/>
+      <w:numFmt w:val="bullet"/>
+      <w:lvlText w:val=""/>
+      <w:lvlJc w:val="left"/>
+      <w:pPr>
+        <w:tabs>
+          <w:tab w:val="num" w:pos="3600"/>
+        </w:tabs>
+        <w:ind w:left="3600" w:hanging="360"/>
+      </w:pPr>
+      <w:rPr>
+        <w:rFonts w:ascii="Symbol" w:hAnsi="Symbol" w:hint="default"/>
+        <w:sz w:val="20"/>
+      </w:rPr>
+    </w:lvl>
+    <w:lvl w:ilvl="5" w:tentative="1">
+      <w:start w:val="1"/>
+      <w:numFmt w:val="bullet"/>
+      <w:lvlText w:val=""/>
+      <w:lvlJc w:val="left"/>
+      <w:pPr>
+        <w:tabs>
+          <w:tab w:val="num" w:pos="4320"/>
+        </w:tabs>
+        <w:ind w:left="4320" w:hanging="360"/>
+      </w:pPr>
+      <w:rPr>
+        <w:rFonts w:ascii="Symbol" w:hAnsi="Symbol" w:hint="default"/>
+        <w:sz w:val="20"/>
+      </w:rPr>
+    </w:lvl>
+    <w:lvl w:ilvl="6" w:tentative="1">
+      <w:start w:val="1"/>
+      <w:numFmt w:val="bullet"/>
+      <w:lvlText w:val=""/>
+      <w:lvlJc w:val="left"/>
+      <w:pPr>
+        <w:tabs>
+          <w:tab w:val="num" w:pos="5040"/>
+        </w:tabs>
+        <w:ind w:left="5040" w:hanging="360"/>
+      </w:pPr>
+      <w:rPr>
+        <w:rFonts w:ascii="Symbol" w:hAnsi="Symbol" w:hint="default"/>
+        <w:sz w:val="20"/>
+      </w:rPr>
+    </w:lvl>
+    <w:lvl w:ilvl="7" w:tentative="1">
+      <w:start w:val="1"/>
+      <w:numFmt w:val="bullet"/>
+      <w:lvlText w:val=""/>
+      <w:lvlJc w:val="left"/>
+      <w:pPr>
+        <w:tabs>
+          <w:tab w:val="num" w:pos="5760"/>
+        </w:tabs>
+        <w:ind w:left="5760" w:hanging="360"/>
+      </w:pPr>
+      <w:rPr>
+        <w:rFonts w:ascii="Symbol" w:hAnsi="Symbol" w:hint="default"/>
+        <w:sz w:val="20"/>
+      </w:rPr>
+    </w:lvl>
+    <w:lvl w:ilvl="8" w:tentative="1">
+      <w:start w:val="1"/>
+      <w:numFmt w:val="bullet"/>
+      <w:lvlText w:val=""/>
+      <w:lvlJc w:val="left"/>
+      <w:pPr>
+        <w:tabs>
+          <w:tab w:val="num" w:pos="6480"/>
+        </w:tabs>
+        <w:ind w:left="6480" w:hanging="360"/>
+      </w:pPr>
+      <w:rPr>
+        <w:rFonts w:ascii="Symbol" w:hAnsi="Symbol" w:hint="default"/>
+        <w:sz w:val="20"/>
+      </w:rPr>
+    </w:lvl>
+  </w:abstractNum>
+  <w:abstractNum w:abstractNumId="3" w15:restartNumberingAfterBreak="0">
+    <w:nsid w:val="38A544A6"/>
+    <w:multiLevelType w:val="hybridMultilevel"/>
+    <w:tmpl w:val="AE00A1EA"/>
+    <w:lvl w:ilvl="0" w:tplc="04130001">
+      <w:start w:val="1"/>
+      <w:numFmt w:val="bullet"/>
+      <w:lvlText w:val=""/>
+      <w:lvlJc w:val="left"/>
+      <w:pPr>
+        <w:ind w:left="720" w:hanging="360"/>
+      </w:pPr>
+      <w:rPr>
+        <w:rFonts w:ascii="Symbol" w:hAnsi="Symbol" w:hint="default"/>
+      </w:rPr>
+    </w:lvl>
+    <w:lvl w:ilvl="1" w:tplc="04130003" w:tentative="1">
+      <w:start w:val="1"/>
+      <w:numFmt w:val="bullet"/>
+      <w:lvlText w:val="o"/>
+      <w:lvlJc w:val="left"/>
+      <w:pPr>
+        <w:ind w:left="1440" w:hanging="360"/>
+      </w:pPr>
+      <w:rPr>
+        <w:rFonts w:ascii="Courier New" w:hAnsi="Courier New" w:cs="Courier New" w:hint="default"/>
+      </w:rPr>
+    </w:lvl>
+    <w:lvl w:ilvl="2" w:tplc="04130005" w:tentative="1">
+      <w:start w:val="1"/>
+      <w:numFmt w:val="bullet"/>
+      <w:lvlText w:val=""/>
+      <w:lvlJc w:val="left"/>
+      <w:pPr>
+        <w:ind w:left="2160" w:hanging="360"/>
+      </w:pPr>
+      <w:rPr>
+        <w:rFonts w:ascii="Wingdings" w:hAnsi="Wingdings" w:hint="default"/>
+      </w:rPr>
+    </w:lvl>
+    <w:lvl w:ilvl="3" w:tplc="04130001" w:tentative="1">
+      <w:start w:val="1"/>
+      <w:numFmt w:val="bullet"/>
+      <w:lvlText w:val=""/>
+      <w:lvlJc w:val="left"/>
+      <w:pPr>
+        <w:ind w:left="2880" w:hanging="360"/>
+      </w:pPr>
+      <w:rPr>
+        <w:rFonts w:ascii="Symbol" w:hAnsi="Symbol" w:hint="default"/>
+      </w:rPr>
+    </w:lvl>
+    <w:lvl w:ilvl="4" w:tplc="04130003" w:tentative="1">
+      <w:start w:val="1"/>
+      <w:numFmt w:val="bullet"/>
+      <w:lvlText w:val="o"/>
+      <w:lvlJc w:val="left"/>
+      <w:pPr>
+        <w:ind w:left="3600" w:hanging="360"/>
+      </w:pPr>
+      <w:rPr>
+        <w:rFonts w:ascii="Courier New" w:hAnsi="Courier New" w:cs="Courier New" w:hint="default"/>
+      </w:rPr>
+    </w:lvl>
+    <w:lvl w:ilvl="5" w:tplc="04130005" w:tentative="1">
+      <w:start w:val="1"/>
+      <w:numFmt w:val="bullet"/>
+      <w:lvlText w:val=""/>
+      <w:lvlJc w:val="left"/>
+      <w:pPr>
+        <w:ind w:left="4320" w:hanging="360"/>
+      </w:pPr>
+      <w:rPr>
+        <w:rFonts w:ascii="Wingdings" w:hAnsi="Wingdings" w:hint="default"/>
+      </w:rPr>
+    </w:lvl>
+    <w:lvl w:ilvl="6" w:tplc="04130001" w:tentative="1">
+      <w:start w:val="1"/>
+      <w:numFmt w:val="bullet"/>
+      <w:lvlText w:val=""/>
+      <w:lvlJc w:val="left"/>
+      <w:pPr>
+        <w:ind w:left="5040" w:hanging="360"/>
+      </w:pPr>
+      <w:rPr>
+        <w:rFonts w:ascii="Symbol" w:hAnsi="Symbol" w:hint="default"/>
+      </w:rPr>
+    </w:lvl>
+    <w:lvl w:ilvl="7" w:tplc="04130003" w:tentative="1">
+      <w:start w:val="1"/>
+      <w:numFmt w:val="bullet"/>
+      <w:lvlText w:val="o"/>
+      <w:lvlJc w:val="left"/>
+      <w:pPr>
+        <w:ind w:left="5760" w:hanging="360"/>
+      </w:pPr>
+      <w:rPr>
+        <w:rFonts w:ascii="Courier New" w:hAnsi="Courier New" w:cs="Courier New" w:hint="default"/>
+      </w:rPr>
+    </w:lvl>
+    <w:lvl w:ilvl="8" w:tplc="04130005" w:tentative="1">
+      <w:start w:val="1"/>
+      <w:numFmt w:val="bullet"/>
+      <w:lvlText w:val=""/>
+      <w:lvlJc w:val="left"/>
+      <w:pPr>
+        <w:ind w:left="6480" w:hanging="360"/>
+      </w:pPr>
+      <w:rPr>
+        <w:rFonts w:ascii="Wingdings" w:hAnsi="Wingdings" w:hint="default"/>
+      </w:rPr>
+    </w:lvl>
+  </w:abstractNum>
+  <w:abstractNum w:abstractNumId="4" w15:restartNumberingAfterBreak="0">
+    <w:nsid w:val="3C386EEE"/>
+    <w:multiLevelType w:val="multilevel"/>
+    <w:tmpl w:val="CFEE5F02"/>
+    <w:lvl w:ilvl="0">
+      <w:start w:val="1"/>
+      <w:numFmt w:val="bullet"/>
+      <w:lvlText w:val=""/>
+      <w:lvlJc w:val="left"/>
+      <w:pPr>
+        <w:tabs>
+          <w:tab w:val="num" w:pos="720"/>
+        </w:tabs>
+        <w:ind w:left="720" w:hanging="360"/>
+      </w:pPr>
+      <w:rPr>
+        <w:rFonts w:ascii="Symbol" w:hAnsi="Symbol" w:hint="default"/>
+        <w:sz w:val="20"/>
+      </w:rPr>
+    </w:lvl>
+    <w:lvl w:ilvl="1" w:tentative="1">
+      <w:start w:val="1"/>
+      <w:numFmt w:val="bullet"/>
+      <w:lvlText w:val=""/>
+      <w:lvlJc w:val="left"/>
+      <w:pPr>
+        <w:tabs>
+          <w:tab w:val="num" w:pos="1440"/>
+        </w:tabs>
+        <w:ind w:left="1440" w:hanging="360"/>
+      </w:pPr>
+      <w:rPr>
+        <w:rFonts w:ascii="Symbol" w:hAnsi="Symbol" w:hint="default"/>
+        <w:sz w:val="20"/>
+      </w:rPr>
+    </w:lvl>
+    <w:lvl w:ilvl="2" w:tentative="1">
+      <w:start w:val="1"/>
+      <w:numFmt w:val="bullet"/>
+      <w:lvlText w:val=""/>
+      <w:lvlJc w:val="left"/>
+      <w:pPr>
+        <w:tabs>
+          <w:tab w:val="num" w:pos="2160"/>
+        </w:tabs>
+        <w:ind w:left="2160" w:hanging="360"/>
+      </w:pPr>
+      <w:rPr>
+        <w:rFonts w:ascii="Symbol" w:hAnsi="Symbol" w:hint="default"/>
+        <w:sz w:val="20"/>
+      </w:rPr>
+    </w:lvl>
+    <w:lvl w:ilvl="3" w:tentative="1">
+      <w:start w:val="1"/>
+      <w:numFmt w:val="bullet"/>
+      <w:lvlText w:val=""/>
+      <w:lvlJc w:val="left"/>
+      <w:pPr>
+        <w:tabs>
+          <w:tab w:val="num" w:pos="2880"/>
+        </w:tabs>
+        <w:ind w:left="2880" w:hanging="360"/>
+      </w:pPr>
+      <w:rPr>
+        <w:rFonts w:ascii="Symbol" w:hAnsi="Symbol" w:hint="default"/>
+        <w:sz w:val="20"/>
+      </w:rPr>
+    </w:lvl>
+    <w:lvl w:ilvl="4" w:tentative="1">
+      <w:start w:val="1"/>
+      <w:numFmt w:val="bullet"/>
+      <w:lvlText w:val=""/>
+      <w:lvlJc w:val="left"/>
+      <w:pPr>
+        <w:tabs>
+          <w:tab w:val="num" w:pos="3600"/>
+        </w:tabs>
+        <w:ind w:left="3600" w:hanging="360"/>
+      </w:pPr>
+      <w:rPr>
+        <w:rFonts w:ascii="Symbol" w:hAnsi="Symbol" w:hint="default"/>
+        <w:sz w:val="20"/>
+      </w:rPr>
+    </w:lvl>
+    <w:lvl w:ilvl="5" w:tentative="1">
+      <w:start w:val="1"/>
+      <w:numFmt w:val="bullet"/>
+      <w:lvlText w:val=""/>
+      <w:lvlJc w:val="left"/>
+      <w:pPr>
+        <w:tabs>
+          <w:tab w:val="num" w:pos="4320"/>
+        </w:tabs>
+        <w:ind w:left="4320" w:hanging="360"/>
+      </w:pPr>
+      <w:rPr>
+        <w:rFonts w:ascii="Symbol" w:hAnsi="Symbol" w:hint="default"/>
+        <w:sz w:val="20"/>
+      </w:rPr>
+    </w:lvl>
+    <w:lvl w:ilvl="6" w:tentative="1">
+      <w:start w:val="1"/>
+      <w:numFmt w:val="bullet"/>
+      <w:lvlText w:val=""/>
+      <w:lvlJc w:val="left"/>
+      <w:pPr>
+        <w:tabs>
+          <w:tab w:val="num" w:pos="5040"/>
+        </w:tabs>
+        <w:ind w:left="5040" w:hanging="360"/>
+      </w:pPr>
+      <w:rPr>
+        <w:rFonts w:ascii="Symbol" w:hAnsi="Symbol" w:hint="default"/>
+        <w:sz w:val="20"/>
+      </w:rPr>
+    </w:lvl>
+    <w:lvl w:ilvl="7" w:tentative="1">
+      <w:start w:val="1"/>
+      <w:numFmt w:val="bullet"/>
+      <w:lvlText w:val=""/>
+      <w:lvlJc w:val="left"/>
+      <w:pPr>
+        <w:tabs>
+          <w:tab w:val="num" w:pos="5760"/>
+        </w:tabs>
+        <w:ind w:left="5760" w:hanging="360"/>
+      </w:pPr>
+      <w:rPr>
+        <w:rFonts w:ascii="Symbol" w:hAnsi="Symbol" w:hint="default"/>
+        <w:sz w:val="20"/>
+      </w:rPr>
+    </w:lvl>
+    <w:lvl w:ilvl="8" w:tentative="1">
+      <w:start w:val="1"/>
+      <w:numFmt w:val="bullet"/>
+      <w:lvlText w:val=""/>
+      <w:lvlJc w:val="left"/>
+      <w:pPr>
+        <w:tabs>
+          <w:tab w:val="num" w:pos="6480"/>
+        </w:tabs>
+        <w:ind w:left="6480" w:hanging="360"/>
+      </w:pPr>
+      <w:rPr>
+        <w:rFonts w:ascii="Symbol" w:hAnsi="Symbol" w:hint="default"/>
+        <w:sz w:val="20"/>
+      </w:rPr>
+    </w:lvl>
+  </w:abstractNum>
+  <w:abstractNum w:abstractNumId="5" w15:restartNumberingAfterBreak="0">
+    <w:nsid w:val="47030805"/>
+    <w:multiLevelType w:val="multilevel"/>
+    <w:tmpl w:val="B1A6BFDA"/>
+    <w:lvl w:ilvl="0">
+      <w:start w:val="1"/>
+      <w:numFmt w:val="bullet"/>
+      <w:lvlText w:val=""/>
+      <w:lvlJc w:val="left"/>
+      <w:pPr>
+        <w:tabs>
+          <w:tab w:val="num" w:pos="720"/>
+        </w:tabs>
+        <w:ind w:left="720" w:hanging="360"/>
+      </w:pPr>
+      <w:rPr>
+        <w:rFonts w:ascii="Symbol" w:hAnsi="Symbol" w:hint="default"/>
+        <w:sz w:val="20"/>
+      </w:rPr>
+    </w:lvl>
+    <w:lvl w:ilvl="1" w:tentative="1">
+      <w:start w:val="1"/>
+      <w:numFmt w:val="bullet"/>
+      <w:lvlText w:val=""/>
+      <w:lvlJc w:val="left"/>
+      <w:pPr>
+        <w:tabs>
+          <w:tab w:val="num" w:pos="1440"/>
+        </w:tabs>
+        <w:ind w:left="1440" w:hanging="360"/>
+      </w:pPr>
+      <w:rPr>
+        <w:rFonts w:ascii="Symbol" w:hAnsi="Symbol" w:hint="default"/>
+        <w:sz w:val="20"/>
+      </w:rPr>
+    </w:lvl>
+    <w:lvl w:ilvl="2" w:tentative="1">
+      <w:start w:val="1"/>
+      <w:numFmt w:val="bullet"/>
+      <w:lvlText w:val=""/>
+      <w:lvlJc w:val="left"/>
+      <w:pPr>
+        <w:tabs>
+          <w:tab w:val="num" w:pos="2160"/>
+        </w:tabs>
+        <w:ind w:left="2160" w:hanging="360"/>
+      </w:pPr>
+      <w:rPr>
+        <w:rFonts w:ascii="Symbol" w:hAnsi="Symbol" w:hint="default"/>
+        <w:sz w:val="20"/>
+      </w:rPr>
+    </w:lvl>
+    <w:lvl w:ilvl="3" w:tentative="1">
+      <w:start w:val="1"/>
+      <w:numFmt w:val="bullet"/>
+      <w:lvlText w:val=""/>
+      <w:lvlJc w:val="left"/>
+      <w:pPr>
+        <w:tabs>
+          <w:tab w:val="num" w:pos="2880"/>
+        </w:tabs>
+        <w:ind w:left="2880" w:hanging="360"/>
+      </w:pPr>
+      <w:rPr>
+        <w:rFonts w:ascii="Symbol" w:hAnsi="Symbol" w:hint="default"/>
+        <w:sz w:val="20"/>
+      </w:rPr>
+    </w:lvl>
+    <w:lvl w:ilvl="4" w:tentative="1">
+      <w:start w:val="1"/>
+      <w:numFmt w:val="bullet"/>
+      <w:lvlText w:val=""/>
+      <w:lvlJc w:val="left"/>
+      <w:pPr>
+        <w:tabs>
+          <w:tab w:val="num" w:pos="3600"/>
+        </w:tabs>
+        <w:ind w:left="3600" w:hanging="360"/>
+      </w:pPr>
+      <w:rPr>
+        <w:rFonts w:ascii="Symbol" w:hAnsi="Symbol" w:hint="default"/>
+        <w:sz w:val="20"/>
+      </w:rPr>
+    </w:lvl>
+    <w:lvl w:ilvl="5" w:tentative="1">
+      <w:start w:val="1"/>
+      <w:numFmt w:val="bullet"/>
+      <w:lvlText w:val=""/>
+      <w:lvlJc w:val="left"/>
+      <w:pPr>
+        <w:tabs>
+          <w:tab w:val="num" w:pos="4320"/>
+        </w:tabs>
+        <w:ind w:left="4320" w:hanging="360"/>
+      </w:pPr>
+      <w:rPr>
+        <w:rFonts w:ascii="Symbol" w:hAnsi="Symbol" w:hint="default"/>
+        <w:sz w:val="20"/>
+      </w:rPr>
+    </w:lvl>
+    <w:lvl w:ilvl="6" w:tentative="1">
+      <w:start w:val="1"/>
+      <w:numFmt w:val="bullet"/>
+      <w:lvlText w:val=""/>
+      <w:lvlJc w:val="left"/>
+      <w:pPr>
+        <w:tabs>
+          <w:tab w:val="num" w:pos="5040"/>
+        </w:tabs>
+        <w:ind w:left="5040" w:hanging="360"/>
+      </w:pPr>
+      <w:rPr>
+        <w:rFonts w:ascii="Symbol" w:hAnsi="Symbol" w:hint="default"/>
+        <w:sz w:val="20"/>
+      </w:rPr>
+    </w:lvl>
+    <w:lvl w:ilvl="7" w:tentative="1">
+      <w:start w:val="1"/>
+      <w:numFmt w:val="bullet"/>
+      <w:lvlText w:val=""/>
+      <w:lvlJc w:val="left"/>
+      <w:pPr>
+        <w:tabs>
+          <w:tab w:val="num" w:pos="5760"/>
+        </w:tabs>
+        <w:ind w:left="5760" w:hanging="360"/>
+      </w:pPr>
+      <w:rPr>
+        <w:rFonts w:ascii="Symbol" w:hAnsi="Symbol" w:hint="default"/>
+        <w:sz w:val="20"/>
+      </w:rPr>
+    </w:lvl>
+    <w:lvl w:ilvl="8" w:tentative="1">
+      <w:start w:val="1"/>
+      <w:numFmt w:val="bullet"/>
+      <w:lvlText w:val=""/>
+      <w:lvlJc w:val="left"/>
+      <w:pPr>
+        <w:tabs>
+          <w:tab w:val="num" w:pos="6480"/>
+        </w:tabs>
+        <w:ind w:left="6480" w:hanging="360"/>
+      </w:pPr>
+      <w:rPr>
+        <w:rFonts w:ascii="Symbol" w:hAnsi="Symbol" w:hint="default"/>
+        <w:sz w:val="20"/>
+      </w:rPr>
+    </w:lvl>
+  </w:abstractNum>
+  <w:abstractNum w:abstractNumId="6" w15:restartNumberingAfterBreak="0">
+    <w:nsid w:val="483152A3"/>
+    <w:multiLevelType w:val="multilevel"/>
+    <w:tmpl w:val="DEC60D66"/>
+    <w:lvl w:ilvl="0">
+      <w:start w:val="1"/>
+      <w:numFmt w:val="bullet"/>
+      <w:lvlText w:val=""/>
+      <w:lvlJc w:val="left"/>
+      <w:pPr>
+        <w:tabs>
+          <w:tab w:val="num" w:pos="720"/>
+        </w:tabs>
+        <w:ind w:left="720" w:hanging="360"/>
+      </w:pPr>
+      <w:rPr>
+        <w:rFonts w:ascii="Symbol" w:hAnsi="Symbol" w:hint="default"/>
+        <w:sz w:val="20"/>
+      </w:rPr>
+    </w:lvl>
+    <w:lvl w:ilvl="1" w:tentative="1">
+      <w:start w:val="1"/>
+      <w:numFmt w:val="bullet"/>
+      <w:lvlText w:val=""/>
+      <w:lvlJc w:val="left"/>
+      <w:pPr>
+        <w:tabs>
+          <w:tab w:val="num" w:pos="1440"/>
+        </w:tabs>
+        <w:ind w:left="1440" w:hanging="360"/>
+      </w:pPr>
+      <w:rPr>
+        <w:rFonts w:ascii="Symbol" w:hAnsi="Symbol" w:hint="default"/>
+        <w:sz w:val="20"/>
+      </w:rPr>
+    </w:lvl>
+    <w:lvl w:ilvl="2" w:tentative="1">
+      <w:start w:val="1"/>
+      <w:numFmt w:val="bullet"/>
+      <w:lvlText w:val=""/>
+      <w:lvlJc w:val="left"/>
+      <w:pPr>
+        <w:tabs>
+          <w:tab w:val="num" w:pos="2160"/>
+        </w:tabs>
+        <w:ind w:left="2160" w:hanging="360"/>
+      </w:pPr>
+      <w:rPr>
+        <w:rFonts w:ascii="Symbol" w:hAnsi="Symbol" w:hint="default"/>
+        <w:sz w:val="20"/>
+      </w:rPr>
+    </w:lvl>
+    <w:lvl w:ilvl="3" w:tentative="1">
+      <w:start w:val="1"/>
+      <w:numFmt w:val="bullet"/>
+      <w:lvlText w:val=""/>
+      <w:lvlJc w:val="left"/>
+      <w:pPr>
+        <w:tabs>
+          <w:tab w:val="num" w:pos="2880"/>
+        </w:tabs>
+        <w:ind w:left="2880" w:hanging="360"/>
+      </w:pPr>
+      <w:rPr>
+        <w:rFonts w:ascii="Symbol" w:hAnsi="Symbol" w:hint="default"/>
+        <w:sz w:val="20"/>
+      </w:rPr>
+    </w:lvl>
+    <w:lvl w:ilvl="4" w:tentative="1">
+      <w:start w:val="1"/>
+      <w:numFmt w:val="bullet"/>
+      <w:lvlText w:val=""/>
+      <w:lvlJc w:val="left"/>
+      <w:pPr>
+        <w:tabs>
+          <w:tab w:val="num" w:pos="3600"/>
+        </w:tabs>
+        <w:ind w:left="3600" w:hanging="360"/>
+      </w:pPr>
+      <w:rPr>
+        <w:rFonts w:ascii="Symbol" w:hAnsi="Symbol" w:hint="default"/>
+        <w:sz w:val="20"/>
+      </w:rPr>
+    </w:lvl>
+    <w:lvl w:ilvl="5" w:tentative="1">
+      <w:start w:val="1"/>
+      <w:numFmt w:val="bullet"/>
+      <w:lvlText w:val=""/>
+      <w:lvlJc w:val="left"/>
+      <w:pPr>
+        <w:tabs>
+          <w:tab w:val="num" w:pos="4320"/>
+        </w:tabs>
+        <w:ind w:left="4320" w:hanging="360"/>
+      </w:pPr>
+      <w:rPr>
+        <w:rFonts w:ascii="Symbol" w:hAnsi="Symbol" w:hint="default"/>
+        <w:sz w:val="20"/>
+      </w:rPr>
+    </w:lvl>
+    <w:lvl w:ilvl="6" w:tentative="1">
+      <w:start w:val="1"/>
+      <w:numFmt w:val="bullet"/>
+      <w:lvlText w:val=""/>
+      <w:lvlJc w:val="left"/>
+      <w:pPr>
+        <w:tabs>
+          <w:tab w:val="num" w:pos="5040"/>
+        </w:tabs>
+        <w:ind w:left="5040" w:hanging="360"/>
+      </w:pPr>
+      <w:rPr>
+        <w:rFonts w:ascii="Symbol" w:hAnsi="Symbol" w:hint="default"/>
+        <w:sz w:val="20"/>
+      </w:rPr>
+    </w:lvl>
+    <w:lvl w:ilvl="7" w:tentative="1">
+      <w:start w:val="1"/>
+      <w:numFmt w:val="bullet"/>
+      <w:lvlText w:val=""/>
+      <w:lvlJc w:val="left"/>
+      <w:pPr>
+        <w:tabs>
+          <w:tab w:val="num" w:pos="5760"/>
+        </w:tabs>
+        <w:ind w:left="5760" w:hanging="360"/>
+      </w:pPr>
+      <w:rPr>
+        <w:rFonts w:ascii="Symbol" w:hAnsi="Symbol" w:hint="default"/>
+        <w:sz w:val="20"/>
+      </w:rPr>
+    </w:lvl>
+    <w:lvl w:ilvl="8" w:tentative="1">
+      <w:start w:val="1"/>
+      <w:numFmt w:val="bullet"/>
+      <w:lvlText w:val=""/>
+      <w:lvlJc w:val="left"/>
+      <w:pPr>
+        <w:tabs>
+          <w:tab w:val="num" w:pos="6480"/>
+        </w:tabs>
+        <w:ind w:left="6480" w:hanging="360"/>
+      </w:pPr>
+      <w:rPr>
+        <w:rFonts w:ascii="Symbol" w:hAnsi="Symbol" w:hint="default"/>
+        <w:sz w:val="20"/>
+      </w:rPr>
+    </w:lvl>
+  </w:abstractNum>
+  <w:abstractNum w:abstractNumId="7" w15:restartNumberingAfterBreak="0">
+    <w:nsid w:val="4A590F91"/>
+    <w:multiLevelType w:val="hybridMultilevel"/>
+    <w:tmpl w:val="D3FC105E"/>
+    <w:lvl w:ilvl="0" w:tplc="04130001">
+      <w:start w:val="1"/>
+      <w:numFmt w:val="bullet"/>
+      <w:lvlText w:val=""/>
+      <w:lvlJc w:val="left"/>
+      <w:pPr>
+        <w:ind w:left="720" w:hanging="360"/>
+      </w:pPr>
+      <w:rPr>
+        <w:rFonts w:ascii="Symbol" w:hAnsi="Symbol" w:hint="default"/>
+      </w:rPr>
+    </w:lvl>
+    <w:lvl w:ilvl="1" w:tplc="04130003" w:tentative="1">
+      <w:start w:val="1"/>
+      <w:numFmt w:val="bullet"/>
+      <w:lvlText w:val="o"/>
+      <w:lvlJc w:val="left"/>
+      <w:pPr>
+        <w:ind w:left="1440" w:hanging="360"/>
+      </w:pPr>
+      <w:rPr>
+        <w:rFonts w:ascii="Courier New" w:hAnsi="Courier New" w:cs="Courier New" w:hint="default"/>
+      </w:rPr>
+    </w:lvl>
+    <w:lvl w:ilvl="2" w:tplc="04130005" w:tentative="1">
+      <w:start w:val="1"/>
+      <w:numFmt w:val="bullet"/>
+      <w:lvlText w:val=""/>
+      <w:lvlJc w:val="left"/>
+      <w:pPr>
+        <w:ind w:left="2160" w:hanging="360"/>
+      </w:pPr>
+      <w:rPr>
+        <w:rFonts w:ascii="Wingdings" w:hAnsi="Wingdings" w:hint="default"/>
+      </w:rPr>
+    </w:lvl>
+    <w:lvl w:ilvl="3" w:tplc="04130001" w:tentative="1">
+      <w:start w:val="1"/>
+      <w:numFmt w:val="bullet"/>
+      <w:lvlText w:val=""/>
+      <w:lvlJc w:val="left"/>
+      <w:pPr>
+        <w:ind w:left="2880" w:hanging="360"/>
+      </w:pPr>
+      <w:rPr>
+        <w:rFonts w:ascii="Symbol" w:hAnsi="Symbol" w:hint="default"/>
+      </w:rPr>
+    </w:lvl>
+    <w:lvl w:ilvl="4" w:tplc="04130003" w:tentative="1">
+      <w:start w:val="1"/>
+      <w:numFmt w:val="bullet"/>
+      <w:lvlText w:val="o"/>
+      <w:lvlJc w:val="left"/>
+      <w:pPr>
+        <w:ind w:left="3600" w:hanging="360"/>
+      </w:pPr>
+      <w:rPr>
+        <w:rFonts w:ascii="Courier New" w:hAnsi="Courier New" w:cs="Courier New" w:hint="default"/>
+      </w:rPr>
+    </w:lvl>
+    <w:lvl w:ilvl="5" w:tplc="04130005" w:tentative="1">
+      <w:start w:val="1"/>
+      <w:numFmt w:val="bullet"/>
+      <w:lvlText w:val=""/>
+      <w:lvlJc w:val="left"/>
+      <w:pPr>
+        <w:ind w:left="4320" w:hanging="360"/>
+      </w:pPr>
+      <w:rPr>
+        <w:rFonts w:ascii="Wingdings" w:hAnsi="Wingdings" w:hint="default"/>
+      </w:rPr>
+    </w:lvl>
+    <w:lvl w:ilvl="6" w:tplc="04130001" w:tentative="1">
+      <w:start w:val="1"/>
+      <w:numFmt w:val="bullet"/>
+      <w:lvlText w:val=""/>
+      <w:lvlJc w:val="left"/>
+      <w:pPr>
+        <w:ind w:left="5040" w:hanging="360"/>
+      </w:pPr>
+      <w:rPr>
+        <w:rFonts w:ascii="Symbol" w:hAnsi="Symbol" w:hint="default"/>
+      </w:rPr>
+    </w:lvl>
+    <w:lvl w:ilvl="7" w:tplc="04130003" w:tentative="1">
+      <w:start w:val="1"/>
+      <w:numFmt w:val="bullet"/>
+      <w:lvlText w:val="o"/>
+      <w:lvlJc w:val="left"/>
+      <w:pPr>
+        <w:ind w:left="5760" w:hanging="360"/>
+      </w:pPr>
+      <w:rPr>
+        <w:rFonts w:ascii="Courier New" w:hAnsi="Courier New" w:cs="Courier New" w:hint="default"/>
+      </w:rPr>
+    </w:lvl>
+    <w:lvl w:ilvl="8" w:tplc="04130005" w:tentative="1">
+      <w:start w:val="1"/>
+      <w:numFmt w:val="bullet"/>
+      <w:lvlText w:val=""/>
+      <w:lvlJc w:val="left"/>
+      <w:pPr>
+        <w:ind w:left="6480" w:hanging="360"/>
+      </w:pPr>
+      <w:rPr>
+        <w:rFonts w:ascii="Wingdings" w:hAnsi="Wingdings" w:hint="default"/>
+      </w:rPr>
+    </w:lvl>
+  </w:abstractNum>
+  <w:abstractNum w:abstractNumId="8" w15:restartNumberingAfterBreak="0">
+    <w:nsid w:val="76847AA4"/>
+    <w:multiLevelType w:val="multilevel"/>
+    <w:tmpl w:val="87E4C410"/>
+    <w:lvl w:ilvl="0">
+      <w:start w:val="1"/>
+      <w:numFmt w:val="bullet"/>
+      <w:lvlText w:val=""/>
+      <w:lvlJc w:val="left"/>
+      <w:pPr>
+        <w:tabs>
+          <w:tab w:val="num" w:pos="720"/>
+        </w:tabs>
+        <w:ind w:left="720" w:hanging="360"/>
+      </w:pPr>
+      <w:rPr>
+        <w:rFonts w:ascii="Symbol" w:hAnsi="Symbol" w:hint="default"/>
+        <w:sz w:val="20"/>
+      </w:rPr>
+    </w:lvl>
+    <w:lvl w:ilvl="1" w:tentative="1">
+      <w:start w:val="1"/>
+      <w:numFmt w:val="bullet"/>
+      <w:lvlText w:val=""/>
+      <w:lvlJc w:val="left"/>
+      <w:pPr>
+        <w:tabs>
+          <w:tab w:val="num" w:pos="1440"/>
+        </w:tabs>
+        <w:ind w:left="1440" w:hanging="360"/>
+      </w:pPr>
+      <w:rPr>
+        <w:rFonts w:ascii="Symbol" w:hAnsi="Symbol" w:hint="default"/>
+        <w:sz w:val="20"/>
+      </w:rPr>
+    </w:lvl>
+    <w:lvl w:ilvl="2" w:tentative="1">
+      <w:start w:val="1"/>
+      <w:numFmt w:val="bullet"/>
+      <w:lvlText w:val=""/>
+      <w:lvlJc w:val="left"/>
+      <w:pPr>
+        <w:tabs>
+          <w:tab w:val="num" w:pos="2160"/>
+        </w:tabs>
+        <w:ind w:left="2160" w:hanging="360"/>
+      </w:pPr>
+      <w:rPr>
+        <w:rFonts w:ascii="Symbol" w:hAnsi="Symbol" w:hint="default"/>
+        <w:sz w:val="20"/>
+      </w:rPr>
+    </w:lvl>
+    <w:lvl w:ilvl="3" w:tentative="1">
+      <w:start w:val="1"/>
+      <w:numFmt w:val="bullet"/>
+      <w:lvlText w:val=""/>
+      <w:lvlJc w:val="left"/>
+      <w:pPr>
+        <w:tabs>
+          <w:tab w:val="num" w:pos="2880"/>
+        </w:tabs>
+        <w:ind w:left="2880" w:hanging="360"/>
+      </w:pPr>
+      <w:rPr>
+        <w:rFonts w:ascii="Symbol" w:hAnsi="Symbol" w:hint="default"/>
+        <w:sz w:val="20"/>
+      </w:rPr>
+    </w:lvl>
+    <w:lvl w:ilvl="4" w:tentative="1">
+      <w:start w:val="1"/>
+      <w:numFmt w:val="bullet"/>
+      <w:lvlText w:val=""/>
+      <w:lvlJc w:val="left"/>
+      <w:pPr>
+        <w:tabs>
+          <w:tab w:val="num" w:pos="3600"/>
+        </w:tabs>
+        <w:ind w:left="3600" w:hanging="360"/>
+      </w:pPr>
+      <w:rPr>
+        <w:rFonts w:ascii="Symbol" w:hAnsi="Symbol" w:hint="default"/>
+        <w:sz w:val="20"/>
+      </w:rPr>
+    </w:lvl>
+    <w:lvl w:ilvl="5" w:tentative="1">
+      <w:start w:val="1"/>
+      <w:numFmt w:val="bullet"/>
+      <w:lvlText w:val=""/>
+      <w:lvlJc w:val="left"/>
+      <w:pPr>
+        <w:tabs>
+          <w:tab w:val="num" w:pos="4320"/>
+        </w:tabs>
+        <w:ind w:left="4320" w:hanging="360"/>
+      </w:pPr>
+      <w:rPr>
+        <w:rFonts w:ascii="Symbol" w:hAnsi="Symbol" w:hint="default"/>
+        <w:sz w:val="20"/>
+      </w:rPr>
+    </w:lvl>
+    <w:lvl w:ilvl="6" w:tentative="1">
+      <w:start w:val="1"/>
+      <w:numFmt w:val="bullet"/>
+      <w:lvlText w:val=""/>
+      <w:lvlJc w:val="left"/>
+      <w:pPr>
+        <w:tabs>
+          <w:tab w:val="num" w:pos="5040"/>
+        </w:tabs>
+        <w:ind w:left="5040" w:hanging="360"/>
+      </w:pPr>
+      <w:rPr>
+        <w:rFonts w:ascii="Symbol" w:hAnsi="Symbol" w:hint="default"/>
+        <w:sz w:val="20"/>
+      </w:rPr>
+    </w:lvl>
+    <w:lvl w:ilvl="7" w:tentative="1">
+      <w:start w:val="1"/>
+      <w:numFmt w:val="bullet"/>
+      <w:lvlText w:val=""/>
+      <w:lvlJc w:val="left"/>
+      <w:pPr>
+        <w:tabs>
+          <w:tab w:val="num" w:pos="5760"/>
+        </w:tabs>
+        <w:ind w:left="5760" w:hanging="360"/>
+      </w:pPr>
+      <w:rPr>
+        <w:rFonts w:ascii="Symbol" w:hAnsi="Symbol" w:hint="default"/>
+        <w:sz w:val="20"/>
+      </w:rPr>
+    </w:lvl>
+    <w:lvl w:ilvl="8" w:tentative="1">
+      <w:start w:val="1"/>
+      <w:numFmt w:val="bullet"/>
+      <w:lvlText w:val=""/>
+      <w:lvlJc w:val="left"/>
+      <w:pPr>
+        <w:tabs>
+          <w:tab w:val="num" w:pos="6480"/>
+        </w:tabs>
+        <w:ind w:left="6480" w:hanging="360"/>
+      </w:pPr>
+      <w:rPr>
+        <w:rFonts w:ascii="Symbol" w:hAnsi="Symbol" w:hint="default"/>
+        <w:sz w:val="20"/>
+      </w:rPr>
+    </w:lvl>
+  </w:abstractNum>
+  <w:abstractNum w:abstractNumId="9" w15:restartNumberingAfterBreak="0">
+    <w:nsid w:val="7861002B"/>
+    <w:multiLevelType w:val="hybridMultilevel"/>
+    <w:tmpl w:val="1BC6E5CA"/>
+    <w:lvl w:ilvl="0" w:tplc="04130001">
+      <w:start w:val="1"/>
+      <w:numFmt w:val="bullet"/>
+      <w:lvlText w:val=""/>
+      <w:lvlJc w:val="left"/>
+      <w:pPr>
+        <w:ind w:left="720" w:hanging="360"/>
+      </w:pPr>
+      <w:rPr>
+        <w:rFonts w:ascii="Symbol" w:hAnsi="Symbol" w:hint="default"/>
+      </w:rPr>
+    </w:lvl>
+    <w:lvl w:ilvl="1" w:tplc="04130003" w:tentative="1">
+      <w:start w:val="1"/>
+      <w:numFmt w:val="bullet"/>
+      <w:lvlText w:val="o"/>
+      <w:lvlJc w:val="left"/>
+      <w:pPr>
+        <w:ind w:left="1440" w:hanging="360"/>
+      </w:pPr>
+      <w:rPr>
+        <w:rFonts w:ascii="Courier New" w:hAnsi="Courier New" w:cs="Courier New" w:hint="default"/>
+      </w:rPr>
+    </w:lvl>
+    <w:lvl w:ilvl="2" w:tplc="04130005" w:tentative="1">
+      <w:start w:val="1"/>
+      <w:numFmt w:val="bullet"/>
+      <w:lvlText w:val=""/>
+      <w:lvlJc w:val="left"/>
+      <w:pPr>
+        <w:ind w:left="2160" w:hanging="360"/>
+      </w:pPr>
+      <w:rPr>
+        <w:rFonts w:ascii="Wingdings" w:hAnsi="Wingdings" w:hint="default"/>
+      </w:rPr>
+    </w:lvl>
+    <w:lvl w:ilvl="3" w:tplc="04130001" w:tentative="1">
+      <w:start w:val="1"/>
+      <w:numFmt w:val="bullet"/>
+      <w:lvlText w:val=""/>
+      <w:lvlJc w:val="left"/>
+      <w:pPr>
+        <w:ind w:left="2880" w:hanging="360"/>
+      </w:pPr>
+      <w:rPr>
+        <w:rFonts w:ascii="Symbol" w:hAnsi="Symbol" w:hint="default"/>
+      </w:rPr>
+    </w:lvl>
+    <w:lvl w:ilvl="4" w:tplc="04130003" w:tentative="1">
+      <w:start w:val="1"/>
+      <w:numFmt w:val="bullet"/>
+      <w:lvlText w:val="o"/>
+      <w:lvlJc w:val="left"/>
+      <w:pPr>
+        <w:ind w:left="3600" w:hanging="360"/>
+      </w:pPr>
+      <w:rPr>
+        <w:rFonts w:ascii="Courier New" w:hAnsi="Courier New" w:cs="Courier New" w:hint="default"/>
+      </w:rPr>
+    </w:lvl>
+    <w:lvl w:ilvl="5" w:tplc="04130005" w:tentative="1">
+      <w:start w:val="1"/>
+      <w:numFmt w:val="bullet"/>
+      <w:lvlText w:val=""/>
+      <w:lvlJc w:val="left"/>
+      <w:pPr>
+        <w:ind w:left="4320" w:hanging="360"/>
+      </w:pPr>
+      <w:rPr>
+        <w:rFonts w:ascii="Wingdings" w:hAnsi="Wingdings" w:hint="default"/>
+      </w:rPr>
+    </w:lvl>
+    <w:lvl w:ilvl="6" w:tplc="04130001" w:tentative="1">
+      <w:start w:val="1"/>
+      <w:numFmt w:val="bullet"/>
+      <w:lvlText w:val=""/>
+      <w:lvlJc w:val="left"/>
+      <w:pPr>
+        <w:ind w:left="5040" w:hanging="360"/>
+      </w:pPr>
+      <w:rPr>
+        <w:rFonts w:ascii="Symbol" w:hAnsi="Symbol" w:hint="default"/>
+      </w:rPr>
+    </w:lvl>
+    <w:lvl w:ilvl="7" w:tplc="04130003" w:tentative="1">
+      <w:start w:val="1"/>
+      <w:numFmt w:val="bullet"/>
+      <w:lvlText w:val="o"/>
+      <w:lvlJc w:val="left"/>
+      <w:pPr>
+        <w:ind w:left="5760" w:hanging="360"/>
+      </w:pPr>
+      <w:rPr>
+        <w:rFonts w:ascii="Courier New" w:hAnsi="Courier New" w:cs="Courier New" w:hint="default"/>
+      </w:rPr>
+    </w:lvl>
+    <w:lvl w:ilvl="8" w:tplc="04130005" w:tentative="1">
+      <w:start w:val="1"/>
+      <w:numFmt w:val="bullet"/>
+      <w:lvlText w:val=""/>
+      <w:lvlJc w:val="left"/>
+      <w:pPr>
+        <w:ind w:left="6480" w:hanging="360"/>
+      </w:pPr>
+      <w:rPr>
+        <w:rFonts w:ascii="Wingdings" w:hAnsi="Wingdings" w:hint="default"/>
+      </w:rPr>
+    </w:lvl>
+  </w:abstractNum>
+  <w:abstractNum w:abstractNumId="10" w15:restartNumberingAfterBreak="0">
+    <w:nsid w:val="7CC030FC"/>
+    <w:multiLevelType w:val="hybridMultilevel"/>
+    <w:tmpl w:val="D55811FC"/>
+    <w:lvl w:ilvl="0" w:tplc="04130001">
+      <w:start w:val="1"/>
+      <w:numFmt w:val="bullet"/>
+      <w:lvlText w:val=""/>
+      <w:lvlJc w:val="left"/>
+      <w:pPr>
+        <w:ind w:left="720" w:hanging="360"/>
+      </w:pPr>
+      <w:rPr>
+        <w:rFonts w:ascii="Symbol" w:hAnsi="Symbol" w:hint="default"/>
+      </w:rPr>
+    </w:lvl>
+    <w:lvl w:ilvl="1" w:tplc="04130003" w:tentative="1">
+      <w:start w:val="1"/>
+      <w:numFmt w:val="bullet"/>
+      <w:lvlText w:val="o"/>
+      <w:lvlJc w:val="left"/>
+      <w:pPr>
+        <w:ind w:left="1440" w:hanging="360"/>
+      </w:pPr>
+      <w:rPr>
+        <w:rFonts w:ascii="Courier New" w:hAnsi="Courier New" w:cs="Courier New" w:hint="default"/>
+      </w:rPr>
+    </w:lvl>
+    <w:lvl w:ilvl="2" w:tplc="04130005" w:tentative="1">
+      <w:start w:val="1"/>
+      <w:numFmt w:val="bullet"/>
+      <w:lvlText w:val=""/>
+      <w:lvlJc w:val="left"/>
+      <w:pPr>
+        <w:ind w:left="2160" w:hanging="360"/>
+      </w:pPr>
+      <w:rPr>
+        <w:rFonts w:ascii="Wingdings" w:hAnsi="Wingdings" w:hint="default"/>
+      </w:rPr>
+    </w:lvl>
+    <w:lvl w:ilvl="3" w:tplc="04130001" w:tentative="1">
+      <w:start w:val="1"/>
+      <w:numFmt w:val="bullet"/>
+      <w:lvlText w:val=""/>
+      <w:lvlJc w:val="left"/>
+      <w:pPr>
+        <w:ind w:left="2880" w:hanging="360"/>
+      </w:pPr>
+      <w:rPr>
+        <w:rFonts w:ascii="Symbol" w:hAnsi="Symbol" w:hint="default"/>
+      </w:rPr>
+    </w:lvl>
+    <w:lvl w:ilvl="4" w:tplc="04130003" w:tentative="1">
+      <w:start w:val="1"/>
+      <w:numFmt w:val="bullet"/>
+      <w:lvlText w:val="o"/>
+      <w:lvlJc w:val="left"/>
+      <w:pPr>
+        <w:ind w:left="3600" w:hanging="360"/>
+      </w:pPr>
+      <w:rPr>
+        <w:rFonts w:ascii="Courier New" w:hAnsi="Courier New" w:cs="Courier New" w:hint="default"/>
+      </w:rPr>
+    </w:lvl>
+    <w:lvl w:ilvl="5" w:tplc="04130005" w:tentative="1">
+      <w:start w:val="1"/>
+      <w:numFmt w:val="bullet"/>
+      <w:lvlText w:val=""/>
+      <w:lvlJc w:val="left"/>
+      <w:pPr>
+        <w:ind w:left="4320" w:hanging="360"/>
+      </w:pPr>
+      <w:rPr>
+        <w:rFonts w:ascii="Wingdings" w:hAnsi="Wingdings" w:hint="default"/>
+      </w:rPr>
+    </w:lvl>
+    <w:lvl w:ilvl="6" w:tplc="04130001" w:tentative="1">
+      <w:start w:val="1"/>
+      <w:numFmt w:val="bullet"/>
+      <w:lvlText w:val=""/>
+      <w:lvlJc w:val="left"/>
+      <w:pPr>
+        <w:ind w:left="5040" w:hanging="360"/>
+      </w:pPr>
+      <w:rPr>
+        <w:rFonts w:ascii="Symbol" w:hAnsi="Symbol" w:hint="default"/>
+      </w:rPr>
+    </w:lvl>
+    <w:lvl w:ilvl="7" w:tplc="04130003" w:tentative="1">
+      <w:start w:val="1"/>
+      <w:numFmt w:val="bullet"/>
+      <w:lvlText w:val="o"/>
+      <w:lvlJc w:val="left"/>
+      <w:pPr>
+        <w:ind w:left="5760" w:hanging="360"/>
+      </w:pPr>
+      <w:rPr>
+        <w:rFonts w:ascii="Courier New" w:hAnsi="Courier New" w:cs="Courier New" w:hint="default"/>
+      </w:rPr>
+    </w:lvl>
+    <w:lvl w:ilvl="8" w:tplc="04130005" w:tentative="1">
+      <w:start w:val="1"/>
+      <w:numFmt w:val="bullet"/>
+      <w:lvlText w:val=""/>
+      <w:lvlJc w:val="left"/>
+      <w:pPr>
+        <w:ind w:left="6480" w:hanging="360"/>
+      </w:pPr>
+      <w:rPr>
+        <w:rFonts w:ascii="Wingdings" w:hAnsi="Wingdings" w:hint="default"/>
+      </w:rPr>
+    </w:lvl>
+  </w:abstractNum>
+  <w:num w:numId="1">
+    <w:abstractNumId w:val="8"/>
+  </w:num>
+  <w:num w:numId="2">
+    <w:abstractNumId w:val="0"/>
+  </w:num>
+  <w:num w:numId="3">
+    <w:abstractNumId w:val="6"/>
+  </w:num>
+  <w:num w:numId="4">
+    <w:abstractNumId w:val="1"/>
+  </w:num>
+  <w:num w:numId="5">
+    <w:abstractNumId w:val="7"/>
+  </w:num>
+  <w:num w:numId="6">
+    <w:abstractNumId w:val="4"/>
+  </w:num>
+  <w:num w:numId="7">
+    <w:abstractNumId w:val="3"/>
+  </w:num>
+  <w:num w:numId="8">
+    <w:abstractNumId w:val="5"/>
+  </w:num>
+  <w:num w:numId="9">
+    <w:abstractNumId w:val="10"/>
+  </w:num>
+  <w:num w:numId="10">
+    <w:abstractNumId w:val="2"/>
+  </w:num>
+  <w:num w:numId="11">
+    <w:abstractNumId w:val="9"/>
+  </w:num>
+</w:numbering>
 </file>
 
 <file path=word/styles.xml><?xml version="1.0" encoding="utf-8"?>
@@ -3380,6 +5512,22 @@
     <w:unhideWhenUsed/>
     <w:rsid w:val="00FA2B61"/>
   </w:style>
+  <w:style w:type="paragraph" w:styleId="Normaalweb">
+    <w:name w:val="Normal (Web)"/>
+    <w:basedOn w:val="Standaard"/>
+    <w:uiPriority w:val="99"/>
+    <w:semiHidden/>
+    <w:unhideWhenUsed/>
+    <w:rsid w:val="001C46CB"/>
+    <w:pPr>
+      <w:spacing w:before="100" w:beforeAutospacing="1" w:after="100" w:afterAutospacing="1" w:line="240" w:lineRule="auto"/>
+    </w:pPr>
+    <w:rPr>
+      <w:rFonts w:ascii="Times New Roman" w:eastAsia="Times New Roman" w:hAnsi="Times New Roman" w:cs="Times New Roman"/>
+      <w:sz w:val="24"/>
+      <w:szCs w:val="24"/>
+    </w:rPr>
+  </w:style>
 </w:styles>
 </file>
 

--- a/docs/Projectskills/projectplan.docx
+++ b/docs/Projectskills/projectplan.docx
@@ -877,7 +877,7 @@
                               </pic:cNvPicPr>
                             </pic:nvPicPr>
                             <pic:blipFill>
-                              <a:blip r:embed="rId9"/>
+                              <a:blip r:embed="rId8"/>
                               <a:stretch>
                                 <a:fillRect/>
                               </a:stretch>
@@ -973,7 +973,7 @@
                     </v:shapetype>
                     <v:shape id="Picture 40033" o:spid="_x0000_s1030" type="#_x0000_t75" alt="Picture 40033" style="position:absolute;width:55654;height:11860;visibility:visible;mso-wrap-style:square" o:gfxdata="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" strokeweight="1pt">
                       <v:stroke miterlimit="4"/>
-                      <v:imagedata r:id="rId10" o:title="Picture 40033"/>
+                      <v:imagedata r:id="rId9" o:title="Picture 40033"/>
                     </v:shape>
                     <v:shape id="Rectangle 40034" o:spid="_x0000_s1031" type="#_x0000_t202" style="position:absolute;left:16850;top:6985;width:1078;height:6595;visibility:visible;mso-wrap-style:square;v-text-anchor:top" o:gfxdata="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" filled="f" stroked="f" strokeweight="1pt">
                       <v:stroke miterlimit="4"/>
@@ -1098,7 +1098,7 @@
             </w:rPr>
             <w:fldChar w:fldCharType="separate"/>
           </w:r>
-          <w:hyperlink w:anchor="_Toc59109362" w:history="1">
+          <w:hyperlink w:anchor="_Toc59066289" w:history="1">
             <w:r>
               <w:rPr>
                 <w:rStyle w:val="Hyperlink"/>
@@ -1126,7 +1126,7 @@
                 <w:noProof/>
                 <w:webHidden/>
               </w:rPr>
-              <w:instrText xml:space="preserve"> PAGEREF _Toc59109362 \h </w:instrText>
+              <w:instrText xml:space="preserve"> PAGEREF _Toc59066289 \h </w:instrText>
             </w:r>
             <w:r>
               <w:rPr>
@@ -1172,13 +1172,13 @@
               <w:szCs w:val="24"/>
             </w:rPr>
           </w:pPr>
-          <w:hyperlink w:anchor="_Toc59109363" w:history="1">
+          <w:hyperlink w:anchor="_Toc59066290" w:history="1">
             <w:r>
               <w:rPr>
                 <w:rStyle w:val="Hyperlink"/>
                 <w:noProof/>
               </w:rPr>
-              <w:t>Begroting</w:t>
+              <w:t>Projectkosten</w:t>
             </w:r>
             <w:r>
               <w:rPr>
@@ -1199,7 +1199,7 @@
                 <w:noProof/>
                 <w:webHidden/>
               </w:rPr>
-              <w:instrText xml:space="preserve"> PAGEREF _Toc59109363 \h </w:instrText>
+              <w:instrText xml:space="preserve"> PAGEREF _Toc59066290 \h </w:instrText>
             </w:r>
             <w:r>
               <w:rPr>
@@ -1245,7 +1245,7 @@
               <w:szCs w:val="24"/>
             </w:rPr>
           </w:pPr>
-          <w:hyperlink w:anchor="_Toc59109364" w:history="1">
+          <w:hyperlink w:anchor="_Toc59066291" w:history="1">
             <w:r>
               <w:rPr>
                 <w:rStyle w:val="Hyperlink"/>
@@ -1272,7 +1272,7 @@
                 <w:noProof/>
                 <w:webHidden/>
               </w:rPr>
-              <w:instrText xml:space="preserve"> PAGEREF _Toc59109364 \h </w:instrText>
+              <w:instrText xml:space="preserve"> PAGEREF _Toc59066291 \h </w:instrText>
             </w:r>
             <w:r>
               <w:rPr>
@@ -1292,7 +1292,7 @@
                 <w:noProof/>
                 <w:webHidden/>
               </w:rPr>
-              <w:t>2</w:t>
+              <w:t>1</w:t>
             </w:r>
             <w:r>
               <w:rPr>
@@ -1318,13 +1318,13 @@
               <w:szCs w:val="24"/>
             </w:rPr>
           </w:pPr>
-          <w:hyperlink w:anchor="_Toc59109365" w:history="1">
+          <w:hyperlink w:anchor="_Toc59066292" w:history="1">
             <w:r>
               <w:rPr>
                 <w:rStyle w:val="Hyperlink"/>
                 <w:noProof/>
               </w:rPr>
-              <w:t>Kwaliteit van het product</w:t>
+              <w:t>Kwaliteit</w:t>
             </w:r>
             <w:r>
               <w:rPr>
@@ -1345,7 +1345,7 @@
                 <w:noProof/>
                 <w:webHidden/>
               </w:rPr>
-              <w:instrText xml:space="preserve"> PAGEREF _Toc59109365 \h </w:instrText>
+              <w:instrText xml:space="preserve"> PAGEREF _Toc59066292 \h </w:instrText>
             </w:r>
             <w:r>
               <w:rPr>
@@ -1365,7 +1365,7 @@
                 <w:noProof/>
                 <w:webHidden/>
               </w:rPr>
-              <w:t>2</w:t>
+              <w:t>1</w:t>
             </w:r>
             <w:r>
               <w:rPr>
@@ -1391,7 +1391,7 @@
               <w:szCs w:val="24"/>
             </w:rPr>
           </w:pPr>
-          <w:hyperlink w:anchor="_Toc59109366" w:history="1">
+          <w:hyperlink w:anchor="_Toc59066293" w:history="1">
             <w:r>
               <w:rPr>
                 <w:rStyle w:val="Hyperlink"/>
@@ -1418,7 +1418,7 @@
                 <w:noProof/>
                 <w:webHidden/>
               </w:rPr>
-              <w:instrText xml:space="preserve"> PAGEREF _Toc59109366 \h </w:instrText>
+              <w:instrText xml:space="preserve"> PAGEREF _Toc59066293 \h </w:instrText>
             </w:r>
             <w:r>
               <w:rPr>
@@ -1438,7 +1438,7 @@
                 <w:noProof/>
                 <w:webHidden/>
               </w:rPr>
-              <w:t>2</w:t>
+              <w:t>1</w:t>
             </w:r>
             <w:r>
               <w:rPr>
@@ -1479,7 +1479,7 @@
           <w:rFonts w:eastAsia="Arial Unicode MS"/>
         </w:rPr>
       </w:pPr>
-      <w:bookmarkStart w:id="0" w:name="_Toc59109362"/>
+      <w:bookmarkStart w:id="0" w:name="_Toc59066289"/>
       <w:r>
         <w:rPr>
           <w:rFonts w:eastAsia="Arial Unicode MS"/>
@@ -1525,86 +1525,6 @@
         <w:t xml:space="preserve"> en oorspronkelijke business case. </w:t>
       </w:r>
     </w:p>
-    <w:p/>
-    <w:p>
-      <w:pPr>
-        <w:pStyle w:val="Geenafstand"/>
-        <w:rPr>
-          <w:rFonts w:eastAsia="Times New Roman"/>
-          <w:sz w:val="21"/>
-          <w:szCs w:val="21"/>
-        </w:rPr>
-      </w:pPr>
-      <w:r>
-        <w:rPr>
-          <w:rFonts w:eastAsia="Times New Roman"/>
-        </w:rPr>
-        <w:t xml:space="preserve">Geef een beschrijving </w:t>
-      </w:r>
-      <w:proofErr w:type="spellStart"/>
-      <w:r>
-        <w:rPr>
-          <w:rFonts w:eastAsia="Times New Roman"/>
-        </w:rPr>
-        <w:t>vna</w:t>
-      </w:r>
-      <w:proofErr w:type="spellEnd"/>
-      <w:r>
-        <w:rPr>
-          <w:rFonts w:eastAsia="Times New Roman"/>
-        </w:rPr>
-        <w:t xml:space="preserve"> het product. Wat hebben jullie gemaakt?</w:t>
-      </w:r>
-    </w:p>
-    <w:p>
-      <w:pPr>
-        <w:pStyle w:val="Geenafstand"/>
-        <w:rPr>
-          <w:rFonts w:eastAsia="Times New Roman"/>
-          <w:sz w:val="21"/>
-          <w:szCs w:val="21"/>
-        </w:rPr>
-      </w:pPr>
-      <w:r>
-        <w:rPr>
-          <w:rFonts w:eastAsia="Times New Roman"/>
-        </w:rPr>
-        <w:t>In hoeverre sluit het product aan bij de business case?</w:t>
-      </w:r>
-    </w:p>
-    <w:p>
-      <w:pPr>
-        <w:pStyle w:val="Geenafstand"/>
-        <w:rPr>
-          <w:rFonts w:eastAsia="Times New Roman"/>
-          <w:sz w:val="21"/>
-          <w:szCs w:val="21"/>
-        </w:rPr>
-      </w:pPr>
-      <w:r>
-        <w:rPr>
-          <w:rFonts w:eastAsia="Times New Roman"/>
-        </w:rPr>
-        <w:t>Welke specificaties heeft het?</w:t>
-      </w:r>
-    </w:p>
-    <w:p>
-      <w:pPr>
-        <w:pStyle w:val="Geenafstand"/>
-        <w:rPr>
-          <w:rFonts w:eastAsia="Times New Roman"/>
-          <w:sz w:val="21"/>
-          <w:szCs w:val="21"/>
-        </w:rPr>
-      </w:pPr>
-      <w:r>
-        <w:rPr>
-          <w:rFonts w:eastAsia="Times New Roman"/>
-        </w:rPr>
-        <w:t>Welke onderdelen heeft het?</w:t>
-      </w:r>
-    </w:p>
-    <w:p/>
     <w:p>
       <w:pPr>
         <w:rPr>
@@ -1614,12 +1534,12 @@
       <w:r>
         <w:br/>
       </w:r>
-      <w:bookmarkStart w:id="1" w:name="_Toc59109363"/>
+      <w:bookmarkStart w:id="1" w:name="_Toc59066290"/>
       <w:r>
         <w:rPr>
           <w:rStyle w:val="Kop1Char"/>
         </w:rPr>
-        <w:t>Begroting</w:t>
+        <w:t>Projectkosten</w:t>
       </w:r>
       <w:bookmarkEnd w:id="1"/>
     </w:p>
@@ -1666,218 +1586,6 @@
         <w:t xml:space="preserve">zijn de afwijkingen begrijpelijk verklaard. </w:t>
       </w:r>
     </w:p>
-    <w:p>
-      <w:pPr>
-        <w:shd w:val="clear" w:color="auto" w:fill="FFFFFF"/>
-        <w:spacing w:after="0" w:line="240" w:lineRule="auto"/>
-        <w:rPr>
-          <w:rFonts w:ascii="Arial" w:eastAsia="Times New Roman" w:hAnsi="Arial" w:cs="Arial"/>
-          <w:sz w:val="25"/>
-          <w:szCs w:val="25"/>
-        </w:rPr>
-      </w:pPr>
-    </w:p>
-    <w:p>
-      <w:pPr>
-        <w:pStyle w:val="Geenafstand"/>
-        <w:rPr>
-          <w:rFonts w:eastAsia="Times New Roman"/>
-          <w:sz w:val="21"/>
-          <w:szCs w:val="21"/>
-        </w:rPr>
-      </w:pPr>
-      <w:r>
-        <w:rPr>
-          <w:rFonts w:eastAsia="Times New Roman"/>
-        </w:rPr>
-        <w:t>Tijd:</w:t>
-      </w:r>
-    </w:p>
-    <w:p>
-      <w:pPr>
-        <w:pStyle w:val="Geenafstand"/>
-        <w:numPr>
-          <w:ilvl w:val="0"/>
-          <w:numId w:val="4"/>
-        </w:numPr>
-        <w:rPr>
-          <w:rFonts w:eastAsia="Times New Roman"/>
-          <w:sz w:val="21"/>
-          <w:szCs w:val="21"/>
-        </w:rPr>
-      </w:pPr>
-      <w:r>
-        <w:rPr>
-          <w:rFonts w:eastAsia="Times New Roman"/>
-        </w:rPr>
-        <w:t>Op welke vlakken bleek de tijdsplanning niet te kloppen?</w:t>
-      </w:r>
-    </w:p>
-    <w:p>
-      <w:pPr>
-        <w:pStyle w:val="Geenafstand"/>
-        <w:numPr>
-          <w:ilvl w:val="0"/>
-          <w:numId w:val="4"/>
-        </w:numPr>
-        <w:rPr>
-          <w:rFonts w:eastAsia="Times New Roman"/>
-          <w:sz w:val="21"/>
-          <w:szCs w:val="21"/>
-        </w:rPr>
-      </w:pPr>
-      <w:r>
-        <w:rPr>
-          <w:rFonts w:eastAsia="Times New Roman"/>
-        </w:rPr>
-        <w:t>Wat bleek anders dan verwacht? Kostte activiteiten meer of juist minder tijd?</w:t>
-      </w:r>
-    </w:p>
-    <w:p>
-      <w:pPr>
-        <w:pStyle w:val="Geenafstand"/>
-        <w:numPr>
-          <w:ilvl w:val="0"/>
-          <w:numId w:val="4"/>
-        </w:numPr>
-        <w:rPr>
-          <w:rFonts w:eastAsia="Times New Roman"/>
-          <w:sz w:val="21"/>
-          <w:szCs w:val="21"/>
-        </w:rPr>
-      </w:pPr>
-      <w:r>
-        <w:rPr>
-          <w:rFonts w:eastAsia="Times New Roman"/>
-        </w:rPr>
-        <w:t>Hoe zijn jullie daarmee omgegaan?</w:t>
-      </w:r>
-    </w:p>
-    <w:p>
-      <w:pPr>
-        <w:pStyle w:val="Geenafstand"/>
-        <w:numPr>
-          <w:ilvl w:val="0"/>
-          <w:numId w:val="4"/>
-        </w:numPr>
-        <w:rPr>
-          <w:rFonts w:eastAsia="Times New Roman"/>
-          <w:sz w:val="21"/>
-          <w:szCs w:val="21"/>
-        </w:rPr>
-      </w:pPr>
-      <w:r>
-        <w:rPr>
-          <w:rFonts w:eastAsia="Times New Roman"/>
-        </w:rPr>
-        <w:t>Wat zou je de volgende keer als groep anders doen?</w:t>
-      </w:r>
-    </w:p>
-    <w:p>
-      <w:pPr>
-        <w:pStyle w:val="Geenafstand"/>
-        <w:numPr>
-          <w:ilvl w:val="0"/>
-          <w:numId w:val="4"/>
-        </w:numPr>
-        <w:rPr>
-          <w:rFonts w:eastAsia="Times New Roman"/>
-          <w:sz w:val="21"/>
-          <w:szCs w:val="21"/>
-        </w:rPr>
-      </w:pPr>
-      <w:r>
-        <w:rPr>
-          <w:rFonts w:eastAsia="Times New Roman"/>
-        </w:rPr>
-        <w:t>Hoe was de verantwoordelijkheid voor de groepsplanning verdeeld? Ben je daar achteraf blij mee? Waarom wel/niet?</w:t>
-      </w:r>
-    </w:p>
-    <w:p>
-      <w:pPr>
-        <w:pStyle w:val="Geenafstand"/>
-        <w:rPr>
-          <w:rFonts w:eastAsia="Times New Roman"/>
-          <w:sz w:val="21"/>
-          <w:szCs w:val="21"/>
-        </w:rPr>
-      </w:pPr>
-      <w:r>
-        <w:rPr>
-          <w:rFonts w:eastAsia="Times New Roman"/>
-          <w:sz w:val="21"/>
-          <w:szCs w:val="21"/>
-        </w:rPr>
-        <w:t> </w:t>
-      </w:r>
-    </w:p>
-    <w:p>
-      <w:pPr>
-        <w:pStyle w:val="Geenafstand"/>
-        <w:rPr>
-          <w:rFonts w:eastAsia="Times New Roman"/>
-          <w:sz w:val="21"/>
-          <w:szCs w:val="21"/>
-        </w:rPr>
-      </w:pPr>
-      <w:r>
-        <w:rPr>
-          <w:rFonts w:eastAsia="Times New Roman"/>
-        </w:rPr>
-        <w:t>Kosten:</w:t>
-      </w:r>
-    </w:p>
-    <w:p>
-      <w:pPr>
-        <w:pStyle w:val="Geenafstand"/>
-        <w:numPr>
-          <w:ilvl w:val="0"/>
-          <w:numId w:val="5"/>
-        </w:numPr>
-        <w:rPr>
-          <w:rFonts w:eastAsia="Times New Roman"/>
-          <w:sz w:val="21"/>
-          <w:szCs w:val="21"/>
-        </w:rPr>
-      </w:pPr>
-      <w:r>
-        <w:rPr>
-          <w:rFonts w:eastAsia="Times New Roman"/>
-        </w:rPr>
-        <w:t>Hoe kijk je nu aan tegen je eigen begroting qua kosten?</w:t>
-      </w:r>
-    </w:p>
-    <w:p>
-      <w:pPr>
-        <w:pStyle w:val="Geenafstand"/>
-        <w:numPr>
-          <w:ilvl w:val="0"/>
-          <w:numId w:val="5"/>
-        </w:numPr>
-        <w:rPr>
-          <w:rFonts w:eastAsia="Times New Roman"/>
-          <w:sz w:val="21"/>
-          <w:szCs w:val="21"/>
-        </w:rPr>
-      </w:pPr>
-      <w:r>
-        <w:rPr>
-          <w:rFonts w:eastAsia="Times New Roman"/>
-        </w:rPr>
-        <w:t>Heb je verschillen geconstateerd? Waaraan lag dat?</w:t>
-      </w:r>
-    </w:p>
-    <w:p>
-      <w:pPr>
-        <w:shd w:val="clear" w:color="auto" w:fill="FFFFFF"/>
-        <w:spacing w:after="0" w:line="240" w:lineRule="auto"/>
-        <w:rPr>
-          <w:rFonts w:ascii="Arial" w:eastAsia="Times New Roman" w:hAnsi="Arial" w:cs="Arial"/>
-          <w:sz w:val="25"/>
-          <w:szCs w:val="25"/>
-        </w:rPr>
-      </w:pPr>
-    </w:p>
     <w:p/>
     <w:p>
       <w:pPr>
@@ -1885,7 +1593,7 @@
           <w:rStyle w:val="Kop1Char"/>
         </w:rPr>
       </w:pPr>
-      <w:bookmarkStart w:id="2" w:name="_Toc59109364"/>
+      <w:bookmarkStart w:id="2" w:name="_Toc59066291"/>
       <w:r>
         <w:rPr>
           <w:rStyle w:val="Kop1Char"/>
@@ -1938,123 +1646,16 @@
     </w:p>
     <w:p>
       <w:pPr>
-        <w:pStyle w:val="Geenafstand"/>
-        <w:numPr>
-          <w:ilvl w:val="0"/>
-          <w:numId w:val="7"/>
-        </w:numPr>
-        <w:rPr>
-          <w:rFonts w:eastAsia="Times New Roman"/>
-          <w:sz w:val="21"/>
-          <w:szCs w:val="21"/>
+        <w:rPr>
+          <w:rStyle w:val="Kop1Char"/>
         </w:rPr>
       </w:pPr>
+      <w:bookmarkStart w:id="3" w:name="_Toc59066292"/>
       <w:r>
         <w:rPr>
-          <w:rFonts w:eastAsia="Times New Roman"/>
-        </w:rPr>
-        <w:t>Welke risico’s hebben jullie omschreven? Hoe waarschijnlijk hadden jullie die ingeschat</w:t>
-      </w:r>
-    </w:p>
-    <w:p>
-      <w:pPr>
-        <w:pStyle w:val="Geenafstand"/>
-        <w:numPr>
-          <w:ilvl w:val="0"/>
-          <w:numId w:val="7"/>
-        </w:numPr>
-        <w:rPr>
-          <w:rFonts w:eastAsia="Times New Roman"/>
-          <w:sz w:val="21"/>
-          <w:szCs w:val="21"/>
-        </w:rPr>
-      </w:pPr>
-      <w:r>
-        <w:rPr>
-          <w:rFonts w:eastAsia="Times New Roman"/>
-        </w:rPr>
-        <w:t>Welke hebben zich daarvan voorgedaan?</w:t>
-      </w:r>
-    </w:p>
-    <w:p>
-      <w:pPr>
-        <w:pStyle w:val="Geenafstand"/>
-        <w:numPr>
-          <w:ilvl w:val="0"/>
-          <w:numId w:val="7"/>
-        </w:numPr>
-        <w:rPr>
-          <w:rFonts w:eastAsia="Times New Roman"/>
-          <w:sz w:val="21"/>
-          <w:szCs w:val="21"/>
-        </w:rPr>
-      </w:pPr>
-      <w:r>
-        <w:rPr>
-          <w:rFonts w:eastAsia="Times New Roman"/>
-        </w:rPr>
-        <w:t>Bleek jullie eigen omschreven manier van aanpak passend? Waarom wel/niet?</w:t>
-      </w:r>
-    </w:p>
-    <w:p>
-      <w:pPr>
-        <w:pStyle w:val="Geenafstand"/>
-        <w:numPr>
-          <w:ilvl w:val="0"/>
-          <w:numId w:val="7"/>
-        </w:numPr>
-        <w:rPr>
-          <w:rFonts w:eastAsia="Times New Roman"/>
-          <w:sz w:val="21"/>
-          <w:szCs w:val="21"/>
-        </w:rPr>
-      </w:pPr>
-      <w:r>
-        <w:rPr>
-          <w:rFonts w:eastAsia="Times New Roman"/>
-        </w:rPr>
-        <w:t>Wat zou je de volgende keer anders doen?</w:t>
-      </w:r>
-    </w:p>
-    <w:p>
-      <w:pPr>
-        <w:pStyle w:val="Geenafstand"/>
-        <w:numPr>
-          <w:ilvl w:val="0"/>
-          <w:numId w:val="7"/>
-        </w:numPr>
-        <w:rPr>
-          <w:rFonts w:eastAsia="Times New Roman"/>
-          <w:sz w:val="21"/>
-          <w:szCs w:val="21"/>
-        </w:rPr>
-      </w:pPr>
-      <w:r>
-        <w:rPr>
-          <w:rFonts w:eastAsia="Times New Roman"/>
-        </w:rPr>
-        <w:t>Heb je nog andere, niet omschreven risico’s gelopen? Hoe heb je die aangepakt? Wat heb je daarvan geleerd?</w:t>
-      </w:r>
-    </w:p>
-    <w:p>
-      <w:pPr>
-        <w:rPr>
           <w:rStyle w:val="Kop1Char"/>
         </w:rPr>
-      </w:pPr>
-    </w:p>
-    <w:p>
-      <w:pPr>
-        <w:rPr>
-          <w:rStyle w:val="Kop1Char"/>
-        </w:rPr>
-      </w:pPr>
-      <w:bookmarkStart w:id="3" w:name="_Toc59109365"/>
-      <w:r>
-        <w:rPr>
-          <w:rStyle w:val="Kop1Char"/>
-        </w:rPr>
-        <w:t>Kwaliteit van het product</w:t>
+        <w:t>Kwaliteit</w:t>
       </w:r>
       <w:bookmarkEnd w:id="3"/>
     </w:p>
@@ -2074,7 +1675,15 @@
           <w:sz w:val="25"/>
           <w:szCs w:val="25"/>
         </w:rPr>
-        <w:t>De verwachte kwaliteit en de geleverde kwaliteit is beschreven en er is gereflecteerd op het verschil hiertussen</w:t>
+        <w:t xml:space="preserve">De verwachte kwaliteit en de geleverde kwaliteit is beschreven en er is gereflecteerd op het verschil </w:t>
+      </w:r>
+      <w:r>
+        <w:rPr>
+          <w:rFonts w:ascii="Arial" w:eastAsia="Times New Roman" w:hAnsi="Arial" w:cs="Arial"/>
+          <w:sz w:val="25"/>
+          <w:szCs w:val="25"/>
+        </w:rPr>
+        <w:t>hiertussen</w:t>
       </w:r>
       <w:r>
         <w:rPr>
@@ -2087,129 +1696,18 @@
     </w:p>
     <w:p>
       <w:pPr>
-        <w:shd w:val="clear" w:color="auto" w:fill="FFFFFF"/>
-        <w:spacing w:after="0" w:line="240" w:lineRule="auto"/>
-        <w:rPr>
-          <w:rFonts w:ascii="Arial" w:eastAsia="Times New Roman" w:hAnsi="Arial" w:cs="Arial"/>
-          <w:sz w:val="25"/>
-          <w:szCs w:val="25"/>
+        <w:rPr>
+          <w:rStyle w:val="Kop1Char"/>
         </w:rPr>
       </w:pPr>
     </w:p>
     <w:p>
       <w:pPr>
-        <w:pStyle w:val="Geenafstand"/>
-        <w:numPr>
-          <w:ilvl w:val="0"/>
-          <w:numId w:val="11"/>
-        </w:numPr>
-        <w:rPr>
-          <w:rFonts w:eastAsia="Times New Roman"/>
-          <w:sz w:val="21"/>
-          <w:szCs w:val="21"/>
+        <w:rPr>
+          <w:rStyle w:val="Kop1Char"/>
         </w:rPr>
       </w:pPr>
-      <w:r>
-        <w:rPr>
-          <w:rFonts w:eastAsia="Times New Roman"/>
-        </w:rPr>
-        <w:t>In hoeverre sluit het product aan bij jullie eigen verwachtingen?</w:t>
-      </w:r>
-    </w:p>
-    <w:p>
-      <w:pPr>
-        <w:pStyle w:val="Geenafstand"/>
-        <w:numPr>
-          <w:ilvl w:val="0"/>
-          <w:numId w:val="11"/>
-        </w:numPr>
-        <w:rPr>
-          <w:rFonts w:eastAsia="Times New Roman"/>
-          <w:sz w:val="21"/>
-          <w:szCs w:val="21"/>
-        </w:rPr>
-      </w:pPr>
-      <w:r>
-        <w:rPr>
-          <w:rFonts w:eastAsia="Times New Roman"/>
-        </w:rPr>
-        <w:t>Welk onderdeel is het beste gelukt?</w:t>
-      </w:r>
-    </w:p>
-    <w:p>
-      <w:pPr>
-        <w:pStyle w:val="Geenafstand"/>
-        <w:numPr>
-          <w:ilvl w:val="0"/>
-          <w:numId w:val="11"/>
-        </w:numPr>
-        <w:rPr>
-          <w:rFonts w:eastAsia="Times New Roman"/>
-          <w:sz w:val="21"/>
-          <w:szCs w:val="21"/>
-        </w:rPr>
-      </w:pPr>
-      <w:r>
-        <w:rPr>
-          <w:rFonts w:eastAsia="Times New Roman"/>
-        </w:rPr>
-        <w:t>Waarom denk je dat dat deel het beste is gelukt? Wat kun je daarvan meenemen?</w:t>
-      </w:r>
-    </w:p>
-    <w:p>
-      <w:pPr>
-        <w:pStyle w:val="Geenafstand"/>
-        <w:numPr>
-          <w:ilvl w:val="0"/>
-          <w:numId w:val="11"/>
-        </w:numPr>
-        <w:rPr>
-          <w:rFonts w:eastAsia="Times New Roman"/>
-          <w:sz w:val="21"/>
-          <w:szCs w:val="21"/>
-        </w:rPr>
-      </w:pPr>
-      <w:r>
-        <w:rPr>
-          <w:rFonts w:eastAsia="Times New Roman"/>
-        </w:rPr>
-        <w:t>Welk onderdeel zijn jullie het minst tevreden over?</w:t>
-      </w:r>
-    </w:p>
-    <w:p>
-      <w:pPr>
-        <w:pStyle w:val="Geenafstand"/>
-        <w:numPr>
-          <w:ilvl w:val="0"/>
-          <w:numId w:val="11"/>
-        </w:numPr>
-        <w:rPr>
-          <w:rFonts w:eastAsia="Times New Roman"/>
-          <w:sz w:val="21"/>
-          <w:szCs w:val="21"/>
-        </w:rPr>
-      </w:pPr>
-      <w:r>
-        <w:rPr>
-          <w:rFonts w:eastAsia="Times New Roman"/>
-        </w:rPr>
-        <w:t>Waarom denken jullie dat dat gedeelte minder is gelukt? Hoe zou je dat de volgende keer anders aanpakken?</w:t>
-      </w:r>
-    </w:p>
-    <w:p>
-      <w:pPr>
-        <w:rPr>
-          <w:rStyle w:val="Kop1Char"/>
-        </w:rPr>
-      </w:pPr>
-    </w:p>
-    <w:p>
-      <w:pPr>
-        <w:rPr>
-          <w:rStyle w:val="Kop1Char"/>
-        </w:rPr>
-      </w:pPr>
-      <w:bookmarkStart w:id="4" w:name="_Toc59109366"/>
+      <w:bookmarkStart w:id="4" w:name="_Toc59066293"/>
       <w:proofErr w:type="spellStart"/>
       <w:r>
         <w:rPr>
@@ -2251,6 +1749,7 @@
           <w:sz w:val="25"/>
           <w:szCs w:val="25"/>
         </w:rPr>
+        <w:lastRenderedPageBreak/>
         <w:t>Lessons</w:t>
       </w:r>
       <w:proofErr w:type="spellEnd"/>
@@ -2345,130 +1844,6 @@
     </w:p>
     <w:p>
       <w:pPr>
-        <w:shd w:val="clear" w:color="auto" w:fill="FFFFFF"/>
-        <w:spacing w:after="0" w:line="240" w:lineRule="auto"/>
-        <w:rPr>
-          <w:rFonts w:ascii="Arial" w:eastAsia="Times New Roman" w:hAnsi="Arial" w:cs="Arial"/>
-          <w:sz w:val="25"/>
-          <w:szCs w:val="25"/>
-        </w:rPr>
-      </w:pPr>
-    </w:p>
-    <w:p>
-      <w:pPr>
-        <w:pStyle w:val="Geenafstand"/>
-        <w:numPr>
-          <w:ilvl w:val="0"/>
-          <w:numId w:val="9"/>
-        </w:numPr>
-        <w:rPr>
-          <w:rFonts w:eastAsia="Times New Roman"/>
-          <w:sz w:val="21"/>
-          <w:szCs w:val="21"/>
-        </w:rPr>
-      </w:pPr>
-      <w:r>
-        <w:rPr>
-          <w:rFonts w:eastAsia="Times New Roman"/>
-        </w:rPr>
-        <w:t>Wat heb je geleerd van het uitvoeren van het project?</w:t>
-      </w:r>
-    </w:p>
-    <w:p>
-      <w:pPr>
-        <w:pStyle w:val="Geenafstand"/>
-        <w:numPr>
-          <w:ilvl w:val="0"/>
-          <w:numId w:val="9"/>
-        </w:numPr>
-        <w:rPr>
-          <w:rFonts w:eastAsia="Times New Roman"/>
-          <w:sz w:val="21"/>
-          <w:szCs w:val="21"/>
-        </w:rPr>
-      </w:pPr>
-      <w:r>
-        <w:rPr>
-          <w:rFonts w:eastAsia="Times New Roman"/>
-        </w:rPr>
-        <w:t>Wat hebben jullie geleerd van het schrijven van het projectplan?</w:t>
-      </w:r>
-    </w:p>
-    <w:p>
-      <w:pPr>
-        <w:pStyle w:val="Geenafstand"/>
-        <w:numPr>
-          <w:ilvl w:val="0"/>
-          <w:numId w:val="9"/>
-        </w:numPr>
-        <w:rPr>
-          <w:rFonts w:eastAsia="Times New Roman"/>
-          <w:sz w:val="21"/>
-          <w:szCs w:val="21"/>
-        </w:rPr>
-      </w:pPr>
-      <w:r>
-        <w:rPr>
-          <w:rFonts w:eastAsia="Times New Roman"/>
-        </w:rPr>
-        <w:t xml:space="preserve">Op wat voor manier kun je de fases van </w:t>
-      </w:r>
-      <w:proofErr w:type="spellStart"/>
-      <w:r>
-        <w:rPr>
-          <w:rFonts w:eastAsia="Times New Roman"/>
-        </w:rPr>
-        <w:t>Tuckman</w:t>
-      </w:r>
-      <w:proofErr w:type="spellEnd"/>
-      <w:r>
-        <w:rPr>
-          <w:rFonts w:eastAsia="Times New Roman"/>
-        </w:rPr>
-        <w:t xml:space="preserve"> terugzien in jullie traject?</w:t>
-      </w:r>
-    </w:p>
-    <w:p>
-      <w:pPr>
-        <w:pStyle w:val="Geenafstand"/>
-        <w:numPr>
-          <w:ilvl w:val="0"/>
-          <w:numId w:val="9"/>
-        </w:numPr>
-        <w:rPr>
-          <w:rFonts w:eastAsia="Times New Roman"/>
-          <w:sz w:val="21"/>
-          <w:szCs w:val="21"/>
-        </w:rPr>
-      </w:pPr>
-      <w:r>
-        <w:rPr>
-          <w:rFonts w:eastAsia="Times New Roman"/>
-        </w:rPr>
-        <w:t>Op welke manier kun je de rollen van Belbin terugzien?</w:t>
-      </w:r>
-    </w:p>
-    <w:p>
-      <w:pPr>
-        <w:pStyle w:val="Geenafstand"/>
-      </w:pPr>
-      <w:r>
-        <w:t>Verder: input van bovenstaande kopjes (“wat zou je anders doen/wat behouden”)</w:t>
-      </w:r>
-    </w:p>
-    <w:p>
-      <w:pPr>
-        <w:shd w:val="clear" w:color="auto" w:fill="FFFFFF"/>
-        <w:spacing w:after="0" w:line="240" w:lineRule="auto"/>
-        <w:rPr>
-          <w:rFonts w:ascii="Arial" w:eastAsia="Times New Roman" w:hAnsi="Arial" w:cs="Arial"/>
-          <w:sz w:val="25"/>
-          <w:szCs w:val="25"/>
-        </w:rPr>
-      </w:pPr>
-    </w:p>
-    <w:p>
-      <w:pPr>
         <w:rPr>
           <w:rStyle w:val="Kop1Char"/>
         </w:rPr>
@@ -2476,8 +1851,8 @@
     </w:p>
     <w:p/>
     <w:sectPr>
-      <w:footerReference w:type="even" r:id="rId11"/>
-      <w:footerReference w:type="default" r:id="rId12"/>
+      <w:footerReference w:type="even" r:id="rId10"/>
+      <w:footerReference w:type="default" r:id="rId11"/>
       <w:pgSz w:w="11900" w:h="16840"/>
       <w:pgMar w:top="1440" w:right="1440" w:bottom="1440" w:left="1440" w:header="708" w:footer="708" w:gutter="0"/>
       <w:pgNumType w:start="0"/>
@@ -2527,11 +1902,6 @@
         <w:docPartUnique/>
       </w:docPartObj>
     </w:sdtPr>
-    <w:sdtEndPr>
-      <w:rPr>
-        <w:rStyle w:val="Paginanummer"/>
-      </w:rPr>
-    </w:sdtEndPr>
     <w:sdtContent>
       <w:p>
         <w:pPr>
@@ -2584,11 +1954,6 @@
         <w:docPartUnique/>
       </w:docPartObj>
     </w:sdtPr>
-    <w:sdtEndPr>
-      <w:rPr>
-        <w:rStyle w:val="Paginanummer"/>
-      </w:rPr>
-    </w:sdtEndPr>
     <w:sdtContent>
       <w:p>
         <w:pPr>
@@ -2673,1503 +2038,6 @@
     </w:p>
   </w:footnote>
 </w:footnotes>
-</file>
-
-<file path=word/numbering.xml><?xml version="1.0" encoding="utf-8"?>
-<w:numbering xmlns:wpc="http://schemas.microsoft.com/office/word/2010/wordprocessingCanvas" xmlns:cx="http://schemas.microsoft.com/office/drawing/2014/chartex" xmlns:cx1="http://schemas.microsoft.com/office/drawing/2015/9/8/chartex" xmlns:cx2="http://schemas.microsoft.com/office/drawing/2015/10/21/chartex" xmlns:cx3="http://schemas.microsoft.com/office/drawing/2016/5/9/chartex" xmlns:cx4="http://schemas.microsoft.com/office/drawing/2016/5/10/chartex" xmlns:cx5="http://schemas.microsoft.com/office/drawing/2016/5/11/chartex" xmlns:cx6="http://schemas.microsoft.com/office/drawing/2016/5/12/chartex" xmlns:cx7="http://schemas.microsoft.com/office/drawing/2016/5/13/chartex" xmlns:cx8="http://schemas.microsoft.com/office/drawing/2016/5/14/chartex" xmlns:mc="http://schemas.openxmlformats.org/markup-compatibility/2006" xmlns:aink="http://schemas.microsoft.com/office/drawing/2016/ink" xmlns:am3d="http://schemas.microsoft.com/office/drawing/2017/model3d" xmlns:o="urn:schemas-microsoft-com:office:office" xmlns:r="http://schemas.openxmlformats.org/officeDocument/2006/relationships" xmlns:m="http://schemas.openxmlformats.org/officeDocument/2006/math" xmlns:v="urn:schemas-microsoft-com:vml" xmlns:wp14="http://schemas.microsoft.com/office/word/2010/wordprocessingDrawing" xmlns:wp="http://schemas.openxmlformats.org/drawingml/2006/wordprocessingDrawing" xmlns:w10="urn:schemas-microsoft-com:office:word" xmlns:w="http://schemas.openxmlformats.org/wordprocessingml/2006/main" xmlns:w14="http://schemas.microsoft.com/office/word/2010/wordml" xmlns:w15="http://schemas.microsoft.com/office/word/2012/wordml" xmlns:w16cex="http://schemas.microsoft.com/office/word/2018/wordml/cex" xmlns:w16cid="http://schemas.microsoft.com/office/word/2016/wordml/cid" xmlns:w16="http://schemas.microsoft.com/office/word/2018/wordml" xmlns:w16se="http://schemas.microsoft.com/office/word/2015/wordml/symex" xmlns:wpg="http://schemas.microsoft.com/office/word/2010/wordprocessingGroup" xmlns:wpi="http://schemas.microsoft.com/office/word/2010/wordprocessingInk" xmlns:wne="http://schemas.microsoft.com/office/word/2006/wordml" xmlns:wps="http://schemas.microsoft.com/office/word/2010/wordprocessingShape" mc:Ignorable="w14 w15 w16se w16cid w16 w16cex wp14">
-  <w:abstractNum w:abstractNumId="0" w15:restartNumberingAfterBreak="0">
-    <w:nsid w:val="105B2E69"/>
-    <w:multiLevelType w:val="multilevel"/>
-    <w:tmpl w:val="43E411FE"/>
-    <w:lvl w:ilvl="0">
-      <w:start w:val="1"/>
-      <w:numFmt w:val="bullet"/>
-      <w:lvlText w:val=""/>
-      <w:lvlJc w:val="left"/>
-      <w:pPr>
-        <w:tabs>
-          <w:tab w:val="num" w:pos="720"/>
-        </w:tabs>
-        <w:ind w:left="720" w:hanging="360"/>
-      </w:pPr>
-      <w:rPr>
-        <w:rFonts w:ascii="Symbol" w:hAnsi="Symbol" w:hint="default"/>
-        <w:sz w:val="20"/>
-      </w:rPr>
-    </w:lvl>
-    <w:lvl w:ilvl="1" w:tentative="1">
-      <w:start w:val="1"/>
-      <w:numFmt w:val="bullet"/>
-      <w:lvlText w:val=""/>
-      <w:lvlJc w:val="left"/>
-      <w:pPr>
-        <w:tabs>
-          <w:tab w:val="num" w:pos="1440"/>
-        </w:tabs>
-        <w:ind w:left="1440" w:hanging="360"/>
-      </w:pPr>
-      <w:rPr>
-        <w:rFonts w:ascii="Symbol" w:hAnsi="Symbol" w:hint="default"/>
-        <w:sz w:val="20"/>
-      </w:rPr>
-    </w:lvl>
-    <w:lvl w:ilvl="2" w:tentative="1">
-      <w:start w:val="1"/>
-      <w:numFmt w:val="bullet"/>
-      <w:lvlText w:val=""/>
-      <w:lvlJc w:val="left"/>
-      <w:pPr>
-        <w:tabs>
-          <w:tab w:val="num" w:pos="2160"/>
-        </w:tabs>
-        <w:ind w:left="2160" w:hanging="360"/>
-      </w:pPr>
-      <w:rPr>
-        <w:rFonts w:ascii="Symbol" w:hAnsi="Symbol" w:hint="default"/>
-        <w:sz w:val="20"/>
-      </w:rPr>
-    </w:lvl>
-    <w:lvl w:ilvl="3" w:tentative="1">
-      <w:start w:val="1"/>
-      <w:numFmt w:val="bullet"/>
-      <w:lvlText w:val=""/>
-      <w:lvlJc w:val="left"/>
-      <w:pPr>
-        <w:tabs>
-          <w:tab w:val="num" w:pos="2880"/>
-        </w:tabs>
-        <w:ind w:left="2880" w:hanging="360"/>
-      </w:pPr>
-      <w:rPr>
-        <w:rFonts w:ascii="Symbol" w:hAnsi="Symbol" w:hint="default"/>
-        <w:sz w:val="20"/>
-      </w:rPr>
-    </w:lvl>
-    <w:lvl w:ilvl="4" w:tentative="1">
-      <w:start w:val="1"/>
-      <w:numFmt w:val="bullet"/>
-      <w:lvlText w:val=""/>
-      <w:lvlJc w:val="left"/>
-      <w:pPr>
-        <w:tabs>
-          <w:tab w:val="num" w:pos="3600"/>
-        </w:tabs>
-        <w:ind w:left="3600" w:hanging="360"/>
-      </w:pPr>
-      <w:rPr>
-        <w:rFonts w:ascii="Symbol" w:hAnsi="Symbol" w:hint="default"/>
-        <w:sz w:val="20"/>
-      </w:rPr>
-    </w:lvl>
-    <w:lvl w:ilvl="5" w:tentative="1">
-      <w:start w:val="1"/>
-      <w:numFmt w:val="bullet"/>
-      <w:lvlText w:val=""/>
-      <w:lvlJc w:val="left"/>
-      <w:pPr>
-        <w:tabs>
-          <w:tab w:val="num" w:pos="4320"/>
-        </w:tabs>
-        <w:ind w:left="4320" w:hanging="360"/>
-      </w:pPr>
-      <w:rPr>
-        <w:rFonts w:ascii="Symbol" w:hAnsi="Symbol" w:hint="default"/>
-        <w:sz w:val="20"/>
-      </w:rPr>
-    </w:lvl>
-    <w:lvl w:ilvl="6" w:tentative="1">
-      <w:start w:val="1"/>
-      <w:numFmt w:val="bullet"/>
-      <w:lvlText w:val=""/>
-      <w:lvlJc w:val="left"/>
-      <w:pPr>
-        <w:tabs>
-          <w:tab w:val="num" w:pos="5040"/>
-        </w:tabs>
-        <w:ind w:left="5040" w:hanging="360"/>
-      </w:pPr>
-      <w:rPr>
-        <w:rFonts w:ascii="Symbol" w:hAnsi="Symbol" w:hint="default"/>
-        <w:sz w:val="20"/>
-      </w:rPr>
-    </w:lvl>
-    <w:lvl w:ilvl="7" w:tentative="1">
-      <w:start w:val="1"/>
-      <w:numFmt w:val="bullet"/>
-      <w:lvlText w:val=""/>
-      <w:lvlJc w:val="left"/>
-      <w:pPr>
-        <w:tabs>
-          <w:tab w:val="num" w:pos="5760"/>
-        </w:tabs>
-        <w:ind w:left="5760" w:hanging="360"/>
-      </w:pPr>
-      <w:rPr>
-        <w:rFonts w:ascii="Symbol" w:hAnsi="Symbol" w:hint="default"/>
-        <w:sz w:val="20"/>
-      </w:rPr>
-    </w:lvl>
-    <w:lvl w:ilvl="8" w:tentative="1">
-      <w:start w:val="1"/>
-      <w:numFmt w:val="bullet"/>
-      <w:lvlText w:val=""/>
-      <w:lvlJc w:val="left"/>
-      <w:pPr>
-        <w:tabs>
-          <w:tab w:val="num" w:pos="6480"/>
-        </w:tabs>
-        <w:ind w:left="6480" w:hanging="360"/>
-      </w:pPr>
-      <w:rPr>
-        <w:rFonts w:ascii="Symbol" w:hAnsi="Symbol" w:hint="default"/>
-        <w:sz w:val="20"/>
-      </w:rPr>
-    </w:lvl>
-  </w:abstractNum>
-  <w:abstractNum w:abstractNumId="1" w15:restartNumberingAfterBreak="0">
-    <w:nsid w:val="1FF82FED"/>
-    <w:multiLevelType w:val="hybridMultilevel"/>
-    <w:tmpl w:val="B42EFDBA"/>
-    <w:lvl w:ilvl="0" w:tplc="04130001">
-      <w:start w:val="1"/>
-      <w:numFmt w:val="bullet"/>
-      <w:lvlText w:val=""/>
-      <w:lvlJc w:val="left"/>
-      <w:pPr>
-        <w:ind w:left="720" w:hanging="360"/>
-      </w:pPr>
-      <w:rPr>
-        <w:rFonts w:ascii="Symbol" w:hAnsi="Symbol" w:hint="default"/>
-      </w:rPr>
-    </w:lvl>
-    <w:lvl w:ilvl="1" w:tplc="04130003" w:tentative="1">
-      <w:start w:val="1"/>
-      <w:numFmt w:val="bullet"/>
-      <w:lvlText w:val="o"/>
-      <w:lvlJc w:val="left"/>
-      <w:pPr>
-        <w:ind w:left="1440" w:hanging="360"/>
-      </w:pPr>
-      <w:rPr>
-        <w:rFonts w:ascii="Courier New" w:hAnsi="Courier New" w:cs="Courier New" w:hint="default"/>
-      </w:rPr>
-    </w:lvl>
-    <w:lvl w:ilvl="2" w:tplc="04130005" w:tentative="1">
-      <w:start w:val="1"/>
-      <w:numFmt w:val="bullet"/>
-      <w:lvlText w:val=""/>
-      <w:lvlJc w:val="left"/>
-      <w:pPr>
-        <w:ind w:left="2160" w:hanging="360"/>
-      </w:pPr>
-      <w:rPr>
-        <w:rFonts w:ascii="Wingdings" w:hAnsi="Wingdings" w:hint="default"/>
-      </w:rPr>
-    </w:lvl>
-    <w:lvl w:ilvl="3" w:tplc="04130001" w:tentative="1">
-      <w:start w:val="1"/>
-      <w:numFmt w:val="bullet"/>
-      <w:lvlText w:val=""/>
-      <w:lvlJc w:val="left"/>
-      <w:pPr>
-        <w:ind w:left="2880" w:hanging="360"/>
-      </w:pPr>
-      <w:rPr>
-        <w:rFonts w:ascii="Symbol" w:hAnsi="Symbol" w:hint="default"/>
-      </w:rPr>
-    </w:lvl>
-    <w:lvl w:ilvl="4" w:tplc="04130003" w:tentative="1">
-      <w:start w:val="1"/>
-      <w:numFmt w:val="bullet"/>
-      <w:lvlText w:val="o"/>
-      <w:lvlJc w:val="left"/>
-      <w:pPr>
-        <w:ind w:left="3600" w:hanging="360"/>
-      </w:pPr>
-      <w:rPr>
-        <w:rFonts w:ascii="Courier New" w:hAnsi="Courier New" w:cs="Courier New" w:hint="default"/>
-      </w:rPr>
-    </w:lvl>
-    <w:lvl w:ilvl="5" w:tplc="04130005" w:tentative="1">
-      <w:start w:val="1"/>
-      <w:numFmt w:val="bullet"/>
-      <w:lvlText w:val=""/>
-      <w:lvlJc w:val="left"/>
-      <w:pPr>
-        <w:ind w:left="4320" w:hanging="360"/>
-      </w:pPr>
-      <w:rPr>
-        <w:rFonts w:ascii="Wingdings" w:hAnsi="Wingdings" w:hint="default"/>
-      </w:rPr>
-    </w:lvl>
-    <w:lvl w:ilvl="6" w:tplc="04130001" w:tentative="1">
-      <w:start w:val="1"/>
-      <w:numFmt w:val="bullet"/>
-      <w:lvlText w:val=""/>
-      <w:lvlJc w:val="left"/>
-      <w:pPr>
-        <w:ind w:left="5040" w:hanging="360"/>
-      </w:pPr>
-      <w:rPr>
-        <w:rFonts w:ascii="Symbol" w:hAnsi="Symbol" w:hint="default"/>
-      </w:rPr>
-    </w:lvl>
-    <w:lvl w:ilvl="7" w:tplc="04130003" w:tentative="1">
-      <w:start w:val="1"/>
-      <w:numFmt w:val="bullet"/>
-      <w:lvlText w:val="o"/>
-      <w:lvlJc w:val="left"/>
-      <w:pPr>
-        <w:ind w:left="5760" w:hanging="360"/>
-      </w:pPr>
-      <w:rPr>
-        <w:rFonts w:ascii="Courier New" w:hAnsi="Courier New" w:cs="Courier New" w:hint="default"/>
-      </w:rPr>
-    </w:lvl>
-    <w:lvl w:ilvl="8" w:tplc="04130005" w:tentative="1">
-      <w:start w:val="1"/>
-      <w:numFmt w:val="bullet"/>
-      <w:lvlText w:val=""/>
-      <w:lvlJc w:val="left"/>
-      <w:pPr>
-        <w:ind w:left="6480" w:hanging="360"/>
-      </w:pPr>
-      <w:rPr>
-        <w:rFonts w:ascii="Wingdings" w:hAnsi="Wingdings" w:hint="default"/>
-      </w:rPr>
-    </w:lvl>
-  </w:abstractNum>
-  <w:abstractNum w:abstractNumId="2" w15:restartNumberingAfterBreak="0">
-    <w:nsid w:val="2D7C2FEB"/>
-    <w:multiLevelType w:val="multilevel"/>
-    <w:tmpl w:val="2D0208F2"/>
-    <w:lvl w:ilvl="0">
-      <w:start w:val="1"/>
-      <w:numFmt w:val="bullet"/>
-      <w:lvlText w:val=""/>
-      <w:lvlJc w:val="left"/>
-      <w:pPr>
-        <w:tabs>
-          <w:tab w:val="num" w:pos="720"/>
-        </w:tabs>
-        <w:ind w:left="720" w:hanging="360"/>
-      </w:pPr>
-      <w:rPr>
-        <w:rFonts w:ascii="Symbol" w:hAnsi="Symbol" w:hint="default"/>
-        <w:sz w:val="20"/>
-      </w:rPr>
-    </w:lvl>
-    <w:lvl w:ilvl="1" w:tentative="1">
-      <w:start w:val="1"/>
-      <w:numFmt w:val="bullet"/>
-      <w:lvlText w:val=""/>
-      <w:lvlJc w:val="left"/>
-      <w:pPr>
-        <w:tabs>
-          <w:tab w:val="num" w:pos="1440"/>
-        </w:tabs>
-        <w:ind w:left="1440" w:hanging="360"/>
-      </w:pPr>
-      <w:rPr>
-        <w:rFonts w:ascii="Symbol" w:hAnsi="Symbol" w:hint="default"/>
-        <w:sz w:val="20"/>
-      </w:rPr>
-    </w:lvl>
-    <w:lvl w:ilvl="2" w:tentative="1">
-      <w:start w:val="1"/>
-      <w:numFmt w:val="bullet"/>
-      <w:lvlText w:val=""/>
-      <w:lvlJc w:val="left"/>
-      <w:pPr>
-        <w:tabs>
-          <w:tab w:val="num" w:pos="2160"/>
-        </w:tabs>
-        <w:ind w:left="2160" w:hanging="360"/>
-      </w:pPr>
-      <w:rPr>
-        <w:rFonts w:ascii="Symbol" w:hAnsi="Symbol" w:hint="default"/>
-        <w:sz w:val="20"/>
-      </w:rPr>
-    </w:lvl>
-    <w:lvl w:ilvl="3" w:tentative="1">
-      <w:start w:val="1"/>
-      <w:numFmt w:val="bullet"/>
-      <w:lvlText w:val=""/>
-      <w:lvlJc w:val="left"/>
-      <w:pPr>
-        <w:tabs>
-          <w:tab w:val="num" w:pos="2880"/>
-        </w:tabs>
-        <w:ind w:left="2880" w:hanging="360"/>
-      </w:pPr>
-      <w:rPr>
-        <w:rFonts w:ascii="Symbol" w:hAnsi="Symbol" w:hint="default"/>
-        <w:sz w:val="20"/>
-      </w:rPr>
-    </w:lvl>
-    <w:lvl w:ilvl="4" w:tentative="1">
-      <w:start w:val="1"/>
-      <w:numFmt w:val="bullet"/>
-      <w:lvlText w:val=""/>
-      <w:lvlJc w:val="left"/>
-      <w:pPr>
-        <w:tabs>
-          <w:tab w:val="num" w:pos="3600"/>
-        </w:tabs>
-        <w:ind w:left="3600" w:hanging="360"/>
-      </w:pPr>
-      <w:rPr>
-        <w:rFonts w:ascii="Symbol" w:hAnsi="Symbol" w:hint="default"/>
-        <w:sz w:val="20"/>
-      </w:rPr>
-    </w:lvl>
-    <w:lvl w:ilvl="5" w:tentative="1">
-      <w:start w:val="1"/>
-      <w:numFmt w:val="bullet"/>
-      <w:lvlText w:val=""/>
-      <w:lvlJc w:val="left"/>
-      <w:pPr>
-        <w:tabs>
-          <w:tab w:val="num" w:pos="4320"/>
-        </w:tabs>
-        <w:ind w:left="4320" w:hanging="360"/>
-      </w:pPr>
-      <w:rPr>
-        <w:rFonts w:ascii="Symbol" w:hAnsi="Symbol" w:hint="default"/>
-        <w:sz w:val="20"/>
-      </w:rPr>
-    </w:lvl>
-    <w:lvl w:ilvl="6" w:tentative="1">
-      <w:start w:val="1"/>
-      <w:numFmt w:val="bullet"/>
-      <w:lvlText w:val=""/>
-      <w:lvlJc w:val="left"/>
-      <w:pPr>
-        <w:tabs>
-          <w:tab w:val="num" w:pos="5040"/>
-        </w:tabs>
-        <w:ind w:left="5040" w:hanging="360"/>
-      </w:pPr>
-      <w:rPr>
-        <w:rFonts w:ascii="Symbol" w:hAnsi="Symbol" w:hint="default"/>
-        <w:sz w:val="20"/>
-      </w:rPr>
-    </w:lvl>
-    <w:lvl w:ilvl="7" w:tentative="1">
-      <w:start w:val="1"/>
-      <w:numFmt w:val="bullet"/>
-      <w:lvlText w:val=""/>
-      <w:lvlJc w:val="left"/>
-      <w:pPr>
-        <w:tabs>
-          <w:tab w:val="num" w:pos="5760"/>
-        </w:tabs>
-        <w:ind w:left="5760" w:hanging="360"/>
-      </w:pPr>
-      <w:rPr>
-        <w:rFonts w:ascii="Symbol" w:hAnsi="Symbol" w:hint="default"/>
-        <w:sz w:val="20"/>
-      </w:rPr>
-    </w:lvl>
-    <w:lvl w:ilvl="8" w:tentative="1">
-      <w:start w:val="1"/>
-      <w:numFmt w:val="bullet"/>
-      <w:lvlText w:val=""/>
-      <w:lvlJc w:val="left"/>
-      <w:pPr>
-        <w:tabs>
-          <w:tab w:val="num" w:pos="6480"/>
-        </w:tabs>
-        <w:ind w:left="6480" w:hanging="360"/>
-      </w:pPr>
-      <w:rPr>
-        <w:rFonts w:ascii="Symbol" w:hAnsi="Symbol" w:hint="default"/>
-        <w:sz w:val="20"/>
-      </w:rPr>
-    </w:lvl>
-  </w:abstractNum>
-  <w:abstractNum w:abstractNumId="3" w15:restartNumberingAfterBreak="0">
-    <w:nsid w:val="38A544A6"/>
-    <w:multiLevelType w:val="hybridMultilevel"/>
-    <w:tmpl w:val="AE00A1EA"/>
-    <w:lvl w:ilvl="0" w:tplc="04130001">
-      <w:start w:val="1"/>
-      <w:numFmt w:val="bullet"/>
-      <w:lvlText w:val=""/>
-      <w:lvlJc w:val="left"/>
-      <w:pPr>
-        <w:ind w:left="720" w:hanging="360"/>
-      </w:pPr>
-      <w:rPr>
-        <w:rFonts w:ascii="Symbol" w:hAnsi="Symbol" w:hint="default"/>
-      </w:rPr>
-    </w:lvl>
-    <w:lvl w:ilvl="1" w:tplc="04130003" w:tentative="1">
-      <w:start w:val="1"/>
-      <w:numFmt w:val="bullet"/>
-      <w:lvlText w:val="o"/>
-      <w:lvlJc w:val="left"/>
-      <w:pPr>
-        <w:ind w:left="1440" w:hanging="360"/>
-      </w:pPr>
-      <w:rPr>
-        <w:rFonts w:ascii="Courier New" w:hAnsi="Courier New" w:cs="Courier New" w:hint="default"/>
-      </w:rPr>
-    </w:lvl>
-    <w:lvl w:ilvl="2" w:tplc="04130005" w:tentative="1">
-      <w:start w:val="1"/>
-      <w:numFmt w:val="bullet"/>
-      <w:lvlText w:val=""/>
-      <w:lvlJc w:val="left"/>
-      <w:pPr>
-        <w:ind w:left="2160" w:hanging="360"/>
-      </w:pPr>
-      <w:rPr>
-        <w:rFonts w:ascii="Wingdings" w:hAnsi="Wingdings" w:hint="default"/>
-      </w:rPr>
-    </w:lvl>
-    <w:lvl w:ilvl="3" w:tplc="04130001" w:tentative="1">
-      <w:start w:val="1"/>
-      <w:numFmt w:val="bullet"/>
-      <w:lvlText w:val=""/>
-      <w:lvlJc w:val="left"/>
-      <w:pPr>
-        <w:ind w:left="2880" w:hanging="360"/>
-      </w:pPr>
-      <w:rPr>
-        <w:rFonts w:ascii="Symbol" w:hAnsi="Symbol" w:hint="default"/>
-      </w:rPr>
-    </w:lvl>
-    <w:lvl w:ilvl="4" w:tplc="04130003" w:tentative="1">
-      <w:start w:val="1"/>
-      <w:numFmt w:val="bullet"/>
-      <w:lvlText w:val="o"/>
-      <w:lvlJc w:val="left"/>
-      <w:pPr>
-        <w:ind w:left="3600" w:hanging="360"/>
-      </w:pPr>
-      <w:rPr>
-        <w:rFonts w:ascii="Courier New" w:hAnsi="Courier New" w:cs="Courier New" w:hint="default"/>
-      </w:rPr>
-    </w:lvl>
-    <w:lvl w:ilvl="5" w:tplc="04130005" w:tentative="1">
-      <w:start w:val="1"/>
-      <w:numFmt w:val="bullet"/>
-      <w:lvlText w:val=""/>
-      <w:lvlJc w:val="left"/>
-      <w:pPr>
-        <w:ind w:left="4320" w:hanging="360"/>
-      </w:pPr>
-      <w:rPr>
-        <w:rFonts w:ascii="Wingdings" w:hAnsi="Wingdings" w:hint="default"/>
-      </w:rPr>
-    </w:lvl>
-    <w:lvl w:ilvl="6" w:tplc="04130001" w:tentative="1">
-      <w:start w:val="1"/>
-      <w:numFmt w:val="bullet"/>
-      <w:lvlText w:val=""/>
-      <w:lvlJc w:val="left"/>
-      <w:pPr>
-        <w:ind w:left="5040" w:hanging="360"/>
-      </w:pPr>
-      <w:rPr>
-        <w:rFonts w:ascii="Symbol" w:hAnsi="Symbol" w:hint="default"/>
-      </w:rPr>
-    </w:lvl>
-    <w:lvl w:ilvl="7" w:tplc="04130003" w:tentative="1">
-      <w:start w:val="1"/>
-      <w:numFmt w:val="bullet"/>
-      <w:lvlText w:val="o"/>
-      <w:lvlJc w:val="left"/>
-      <w:pPr>
-        <w:ind w:left="5760" w:hanging="360"/>
-      </w:pPr>
-      <w:rPr>
-        <w:rFonts w:ascii="Courier New" w:hAnsi="Courier New" w:cs="Courier New" w:hint="default"/>
-      </w:rPr>
-    </w:lvl>
-    <w:lvl w:ilvl="8" w:tplc="04130005" w:tentative="1">
-      <w:start w:val="1"/>
-      <w:numFmt w:val="bullet"/>
-      <w:lvlText w:val=""/>
-      <w:lvlJc w:val="left"/>
-      <w:pPr>
-        <w:ind w:left="6480" w:hanging="360"/>
-      </w:pPr>
-      <w:rPr>
-        <w:rFonts w:ascii="Wingdings" w:hAnsi="Wingdings" w:hint="default"/>
-      </w:rPr>
-    </w:lvl>
-  </w:abstractNum>
-  <w:abstractNum w:abstractNumId="4" w15:restartNumberingAfterBreak="0">
-    <w:nsid w:val="3C386EEE"/>
-    <w:multiLevelType w:val="multilevel"/>
-    <w:tmpl w:val="CFEE5F02"/>
-    <w:lvl w:ilvl="0">
-      <w:start w:val="1"/>
-      <w:numFmt w:val="bullet"/>
-      <w:lvlText w:val=""/>
-      <w:lvlJc w:val="left"/>
-      <w:pPr>
-        <w:tabs>
-          <w:tab w:val="num" w:pos="720"/>
-        </w:tabs>
-        <w:ind w:left="720" w:hanging="360"/>
-      </w:pPr>
-      <w:rPr>
-        <w:rFonts w:ascii="Symbol" w:hAnsi="Symbol" w:hint="default"/>
-        <w:sz w:val="20"/>
-      </w:rPr>
-    </w:lvl>
-    <w:lvl w:ilvl="1" w:tentative="1">
-      <w:start w:val="1"/>
-      <w:numFmt w:val="bullet"/>
-      <w:lvlText w:val=""/>
-      <w:lvlJc w:val="left"/>
-      <w:pPr>
-        <w:tabs>
-          <w:tab w:val="num" w:pos="1440"/>
-        </w:tabs>
-        <w:ind w:left="1440" w:hanging="360"/>
-      </w:pPr>
-      <w:rPr>
-        <w:rFonts w:ascii="Symbol" w:hAnsi="Symbol" w:hint="default"/>
-        <w:sz w:val="20"/>
-      </w:rPr>
-    </w:lvl>
-    <w:lvl w:ilvl="2" w:tentative="1">
-      <w:start w:val="1"/>
-      <w:numFmt w:val="bullet"/>
-      <w:lvlText w:val=""/>
-      <w:lvlJc w:val="left"/>
-      <w:pPr>
-        <w:tabs>
-          <w:tab w:val="num" w:pos="2160"/>
-        </w:tabs>
-        <w:ind w:left="2160" w:hanging="360"/>
-      </w:pPr>
-      <w:rPr>
-        <w:rFonts w:ascii="Symbol" w:hAnsi="Symbol" w:hint="default"/>
-        <w:sz w:val="20"/>
-      </w:rPr>
-    </w:lvl>
-    <w:lvl w:ilvl="3" w:tentative="1">
-      <w:start w:val="1"/>
-      <w:numFmt w:val="bullet"/>
-      <w:lvlText w:val=""/>
-      <w:lvlJc w:val="left"/>
-      <w:pPr>
-        <w:tabs>
-          <w:tab w:val="num" w:pos="2880"/>
-        </w:tabs>
-        <w:ind w:left="2880" w:hanging="360"/>
-      </w:pPr>
-      <w:rPr>
-        <w:rFonts w:ascii="Symbol" w:hAnsi="Symbol" w:hint="default"/>
-        <w:sz w:val="20"/>
-      </w:rPr>
-    </w:lvl>
-    <w:lvl w:ilvl="4" w:tentative="1">
-      <w:start w:val="1"/>
-      <w:numFmt w:val="bullet"/>
-      <w:lvlText w:val=""/>
-      <w:lvlJc w:val="left"/>
-      <w:pPr>
-        <w:tabs>
-          <w:tab w:val="num" w:pos="3600"/>
-        </w:tabs>
-        <w:ind w:left="3600" w:hanging="360"/>
-      </w:pPr>
-      <w:rPr>
-        <w:rFonts w:ascii="Symbol" w:hAnsi="Symbol" w:hint="default"/>
-        <w:sz w:val="20"/>
-      </w:rPr>
-    </w:lvl>
-    <w:lvl w:ilvl="5" w:tentative="1">
-      <w:start w:val="1"/>
-      <w:numFmt w:val="bullet"/>
-      <w:lvlText w:val=""/>
-      <w:lvlJc w:val="left"/>
-      <w:pPr>
-        <w:tabs>
-          <w:tab w:val="num" w:pos="4320"/>
-        </w:tabs>
-        <w:ind w:left="4320" w:hanging="360"/>
-      </w:pPr>
-      <w:rPr>
-        <w:rFonts w:ascii="Symbol" w:hAnsi="Symbol" w:hint="default"/>
-        <w:sz w:val="20"/>
-      </w:rPr>
-    </w:lvl>
-    <w:lvl w:ilvl="6" w:tentative="1">
-      <w:start w:val="1"/>
-      <w:numFmt w:val="bullet"/>
-      <w:lvlText w:val=""/>
-      <w:lvlJc w:val="left"/>
-      <w:pPr>
-        <w:tabs>
-          <w:tab w:val="num" w:pos="5040"/>
-        </w:tabs>
-        <w:ind w:left="5040" w:hanging="360"/>
-      </w:pPr>
-      <w:rPr>
-        <w:rFonts w:ascii="Symbol" w:hAnsi="Symbol" w:hint="default"/>
-        <w:sz w:val="20"/>
-      </w:rPr>
-    </w:lvl>
-    <w:lvl w:ilvl="7" w:tentative="1">
-      <w:start w:val="1"/>
-      <w:numFmt w:val="bullet"/>
-      <w:lvlText w:val=""/>
-      <w:lvlJc w:val="left"/>
-      <w:pPr>
-        <w:tabs>
-          <w:tab w:val="num" w:pos="5760"/>
-        </w:tabs>
-        <w:ind w:left="5760" w:hanging="360"/>
-      </w:pPr>
-      <w:rPr>
-        <w:rFonts w:ascii="Symbol" w:hAnsi="Symbol" w:hint="default"/>
-        <w:sz w:val="20"/>
-      </w:rPr>
-    </w:lvl>
-    <w:lvl w:ilvl="8" w:tentative="1">
-      <w:start w:val="1"/>
-      <w:numFmt w:val="bullet"/>
-      <w:lvlText w:val=""/>
-      <w:lvlJc w:val="left"/>
-      <w:pPr>
-        <w:tabs>
-          <w:tab w:val="num" w:pos="6480"/>
-        </w:tabs>
-        <w:ind w:left="6480" w:hanging="360"/>
-      </w:pPr>
-      <w:rPr>
-        <w:rFonts w:ascii="Symbol" w:hAnsi="Symbol" w:hint="default"/>
-        <w:sz w:val="20"/>
-      </w:rPr>
-    </w:lvl>
-  </w:abstractNum>
-  <w:abstractNum w:abstractNumId="5" w15:restartNumberingAfterBreak="0">
-    <w:nsid w:val="47030805"/>
-    <w:multiLevelType w:val="multilevel"/>
-    <w:tmpl w:val="B1A6BFDA"/>
-    <w:lvl w:ilvl="0">
-      <w:start w:val="1"/>
-      <w:numFmt w:val="bullet"/>
-      <w:lvlText w:val=""/>
-      <w:lvlJc w:val="left"/>
-      <w:pPr>
-        <w:tabs>
-          <w:tab w:val="num" w:pos="720"/>
-        </w:tabs>
-        <w:ind w:left="720" w:hanging="360"/>
-      </w:pPr>
-      <w:rPr>
-        <w:rFonts w:ascii="Symbol" w:hAnsi="Symbol" w:hint="default"/>
-        <w:sz w:val="20"/>
-      </w:rPr>
-    </w:lvl>
-    <w:lvl w:ilvl="1" w:tentative="1">
-      <w:start w:val="1"/>
-      <w:numFmt w:val="bullet"/>
-      <w:lvlText w:val=""/>
-      <w:lvlJc w:val="left"/>
-      <w:pPr>
-        <w:tabs>
-          <w:tab w:val="num" w:pos="1440"/>
-        </w:tabs>
-        <w:ind w:left="1440" w:hanging="360"/>
-      </w:pPr>
-      <w:rPr>
-        <w:rFonts w:ascii="Symbol" w:hAnsi="Symbol" w:hint="default"/>
-        <w:sz w:val="20"/>
-      </w:rPr>
-    </w:lvl>
-    <w:lvl w:ilvl="2" w:tentative="1">
-      <w:start w:val="1"/>
-      <w:numFmt w:val="bullet"/>
-      <w:lvlText w:val=""/>
-      <w:lvlJc w:val="left"/>
-      <w:pPr>
-        <w:tabs>
-          <w:tab w:val="num" w:pos="2160"/>
-        </w:tabs>
-        <w:ind w:left="2160" w:hanging="360"/>
-      </w:pPr>
-      <w:rPr>
-        <w:rFonts w:ascii="Symbol" w:hAnsi="Symbol" w:hint="default"/>
-        <w:sz w:val="20"/>
-      </w:rPr>
-    </w:lvl>
-    <w:lvl w:ilvl="3" w:tentative="1">
-      <w:start w:val="1"/>
-      <w:numFmt w:val="bullet"/>
-      <w:lvlText w:val=""/>
-      <w:lvlJc w:val="left"/>
-      <w:pPr>
-        <w:tabs>
-          <w:tab w:val="num" w:pos="2880"/>
-        </w:tabs>
-        <w:ind w:left="2880" w:hanging="360"/>
-      </w:pPr>
-      <w:rPr>
-        <w:rFonts w:ascii="Symbol" w:hAnsi="Symbol" w:hint="default"/>
-        <w:sz w:val="20"/>
-      </w:rPr>
-    </w:lvl>
-    <w:lvl w:ilvl="4" w:tentative="1">
-      <w:start w:val="1"/>
-      <w:numFmt w:val="bullet"/>
-      <w:lvlText w:val=""/>
-      <w:lvlJc w:val="left"/>
-      <w:pPr>
-        <w:tabs>
-          <w:tab w:val="num" w:pos="3600"/>
-        </w:tabs>
-        <w:ind w:left="3600" w:hanging="360"/>
-      </w:pPr>
-      <w:rPr>
-        <w:rFonts w:ascii="Symbol" w:hAnsi="Symbol" w:hint="default"/>
-        <w:sz w:val="20"/>
-      </w:rPr>
-    </w:lvl>
-    <w:lvl w:ilvl="5" w:tentative="1">
-      <w:start w:val="1"/>
-      <w:numFmt w:val="bullet"/>
-      <w:lvlText w:val=""/>
-      <w:lvlJc w:val="left"/>
-      <w:pPr>
-        <w:tabs>
-          <w:tab w:val="num" w:pos="4320"/>
-        </w:tabs>
-        <w:ind w:left="4320" w:hanging="360"/>
-      </w:pPr>
-      <w:rPr>
-        <w:rFonts w:ascii="Symbol" w:hAnsi="Symbol" w:hint="default"/>
-        <w:sz w:val="20"/>
-      </w:rPr>
-    </w:lvl>
-    <w:lvl w:ilvl="6" w:tentative="1">
-      <w:start w:val="1"/>
-      <w:numFmt w:val="bullet"/>
-      <w:lvlText w:val=""/>
-      <w:lvlJc w:val="left"/>
-      <w:pPr>
-        <w:tabs>
-          <w:tab w:val="num" w:pos="5040"/>
-        </w:tabs>
-        <w:ind w:left="5040" w:hanging="360"/>
-      </w:pPr>
-      <w:rPr>
-        <w:rFonts w:ascii="Symbol" w:hAnsi="Symbol" w:hint="default"/>
-        <w:sz w:val="20"/>
-      </w:rPr>
-    </w:lvl>
-    <w:lvl w:ilvl="7" w:tentative="1">
-      <w:start w:val="1"/>
-      <w:numFmt w:val="bullet"/>
-      <w:lvlText w:val=""/>
-      <w:lvlJc w:val="left"/>
-      <w:pPr>
-        <w:tabs>
-          <w:tab w:val="num" w:pos="5760"/>
-        </w:tabs>
-        <w:ind w:left="5760" w:hanging="360"/>
-      </w:pPr>
-      <w:rPr>
-        <w:rFonts w:ascii="Symbol" w:hAnsi="Symbol" w:hint="default"/>
-        <w:sz w:val="20"/>
-      </w:rPr>
-    </w:lvl>
-    <w:lvl w:ilvl="8" w:tentative="1">
-      <w:start w:val="1"/>
-      <w:numFmt w:val="bullet"/>
-      <w:lvlText w:val=""/>
-      <w:lvlJc w:val="left"/>
-      <w:pPr>
-        <w:tabs>
-          <w:tab w:val="num" w:pos="6480"/>
-        </w:tabs>
-        <w:ind w:left="6480" w:hanging="360"/>
-      </w:pPr>
-      <w:rPr>
-        <w:rFonts w:ascii="Symbol" w:hAnsi="Symbol" w:hint="default"/>
-        <w:sz w:val="20"/>
-      </w:rPr>
-    </w:lvl>
-  </w:abstractNum>
-  <w:abstractNum w:abstractNumId="6" w15:restartNumberingAfterBreak="0">
-    <w:nsid w:val="483152A3"/>
-    <w:multiLevelType w:val="multilevel"/>
-    <w:tmpl w:val="DEC60D66"/>
-    <w:lvl w:ilvl="0">
-      <w:start w:val="1"/>
-      <w:numFmt w:val="bullet"/>
-      <w:lvlText w:val=""/>
-      <w:lvlJc w:val="left"/>
-      <w:pPr>
-        <w:tabs>
-          <w:tab w:val="num" w:pos="720"/>
-        </w:tabs>
-        <w:ind w:left="720" w:hanging="360"/>
-      </w:pPr>
-      <w:rPr>
-        <w:rFonts w:ascii="Symbol" w:hAnsi="Symbol" w:hint="default"/>
-        <w:sz w:val="20"/>
-      </w:rPr>
-    </w:lvl>
-    <w:lvl w:ilvl="1" w:tentative="1">
-      <w:start w:val="1"/>
-      <w:numFmt w:val="bullet"/>
-      <w:lvlText w:val=""/>
-      <w:lvlJc w:val="left"/>
-      <w:pPr>
-        <w:tabs>
-          <w:tab w:val="num" w:pos="1440"/>
-        </w:tabs>
-        <w:ind w:left="1440" w:hanging="360"/>
-      </w:pPr>
-      <w:rPr>
-        <w:rFonts w:ascii="Symbol" w:hAnsi="Symbol" w:hint="default"/>
-        <w:sz w:val="20"/>
-      </w:rPr>
-    </w:lvl>
-    <w:lvl w:ilvl="2" w:tentative="1">
-      <w:start w:val="1"/>
-      <w:numFmt w:val="bullet"/>
-      <w:lvlText w:val=""/>
-      <w:lvlJc w:val="left"/>
-      <w:pPr>
-        <w:tabs>
-          <w:tab w:val="num" w:pos="2160"/>
-        </w:tabs>
-        <w:ind w:left="2160" w:hanging="360"/>
-      </w:pPr>
-      <w:rPr>
-        <w:rFonts w:ascii="Symbol" w:hAnsi="Symbol" w:hint="default"/>
-        <w:sz w:val="20"/>
-      </w:rPr>
-    </w:lvl>
-    <w:lvl w:ilvl="3" w:tentative="1">
-      <w:start w:val="1"/>
-      <w:numFmt w:val="bullet"/>
-      <w:lvlText w:val=""/>
-      <w:lvlJc w:val="left"/>
-      <w:pPr>
-        <w:tabs>
-          <w:tab w:val="num" w:pos="2880"/>
-        </w:tabs>
-        <w:ind w:left="2880" w:hanging="360"/>
-      </w:pPr>
-      <w:rPr>
-        <w:rFonts w:ascii="Symbol" w:hAnsi="Symbol" w:hint="default"/>
-        <w:sz w:val="20"/>
-      </w:rPr>
-    </w:lvl>
-    <w:lvl w:ilvl="4" w:tentative="1">
-      <w:start w:val="1"/>
-      <w:numFmt w:val="bullet"/>
-      <w:lvlText w:val=""/>
-      <w:lvlJc w:val="left"/>
-      <w:pPr>
-        <w:tabs>
-          <w:tab w:val="num" w:pos="3600"/>
-        </w:tabs>
-        <w:ind w:left="3600" w:hanging="360"/>
-      </w:pPr>
-      <w:rPr>
-        <w:rFonts w:ascii="Symbol" w:hAnsi="Symbol" w:hint="default"/>
-        <w:sz w:val="20"/>
-      </w:rPr>
-    </w:lvl>
-    <w:lvl w:ilvl="5" w:tentative="1">
-      <w:start w:val="1"/>
-      <w:numFmt w:val="bullet"/>
-      <w:lvlText w:val=""/>
-      <w:lvlJc w:val="left"/>
-      <w:pPr>
-        <w:tabs>
-          <w:tab w:val="num" w:pos="4320"/>
-        </w:tabs>
-        <w:ind w:left="4320" w:hanging="360"/>
-      </w:pPr>
-      <w:rPr>
-        <w:rFonts w:ascii="Symbol" w:hAnsi="Symbol" w:hint="default"/>
-        <w:sz w:val="20"/>
-      </w:rPr>
-    </w:lvl>
-    <w:lvl w:ilvl="6" w:tentative="1">
-      <w:start w:val="1"/>
-      <w:numFmt w:val="bullet"/>
-      <w:lvlText w:val=""/>
-      <w:lvlJc w:val="left"/>
-      <w:pPr>
-        <w:tabs>
-          <w:tab w:val="num" w:pos="5040"/>
-        </w:tabs>
-        <w:ind w:left="5040" w:hanging="360"/>
-      </w:pPr>
-      <w:rPr>
-        <w:rFonts w:ascii="Symbol" w:hAnsi="Symbol" w:hint="default"/>
-        <w:sz w:val="20"/>
-      </w:rPr>
-    </w:lvl>
-    <w:lvl w:ilvl="7" w:tentative="1">
-      <w:start w:val="1"/>
-      <w:numFmt w:val="bullet"/>
-      <w:lvlText w:val=""/>
-      <w:lvlJc w:val="left"/>
-      <w:pPr>
-        <w:tabs>
-          <w:tab w:val="num" w:pos="5760"/>
-        </w:tabs>
-        <w:ind w:left="5760" w:hanging="360"/>
-      </w:pPr>
-      <w:rPr>
-        <w:rFonts w:ascii="Symbol" w:hAnsi="Symbol" w:hint="default"/>
-        <w:sz w:val="20"/>
-      </w:rPr>
-    </w:lvl>
-    <w:lvl w:ilvl="8" w:tentative="1">
-      <w:start w:val="1"/>
-      <w:numFmt w:val="bullet"/>
-      <w:lvlText w:val=""/>
-      <w:lvlJc w:val="left"/>
-      <w:pPr>
-        <w:tabs>
-          <w:tab w:val="num" w:pos="6480"/>
-        </w:tabs>
-        <w:ind w:left="6480" w:hanging="360"/>
-      </w:pPr>
-      <w:rPr>
-        <w:rFonts w:ascii="Symbol" w:hAnsi="Symbol" w:hint="default"/>
-        <w:sz w:val="20"/>
-      </w:rPr>
-    </w:lvl>
-  </w:abstractNum>
-  <w:abstractNum w:abstractNumId="7" w15:restartNumberingAfterBreak="0">
-    <w:nsid w:val="4A590F91"/>
-    <w:multiLevelType w:val="hybridMultilevel"/>
-    <w:tmpl w:val="D3FC105E"/>
-    <w:lvl w:ilvl="0" w:tplc="04130001">
-      <w:start w:val="1"/>
-      <w:numFmt w:val="bullet"/>
-      <w:lvlText w:val=""/>
-      <w:lvlJc w:val="left"/>
-      <w:pPr>
-        <w:ind w:left="720" w:hanging="360"/>
-      </w:pPr>
-      <w:rPr>
-        <w:rFonts w:ascii="Symbol" w:hAnsi="Symbol" w:hint="default"/>
-      </w:rPr>
-    </w:lvl>
-    <w:lvl w:ilvl="1" w:tplc="04130003" w:tentative="1">
-      <w:start w:val="1"/>
-      <w:numFmt w:val="bullet"/>
-      <w:lvlText w:val="o"/>
-      <w:lvlJc w:val="left"/>
-      <w:pPr>
-        <w:ind w:left="1440" w:hanging="360"/>
-      </w:pPr>
-      <w:rPr>
-        <w:rFonts w:ascii="Courier New" w:hAnsi="Courier New" w:cs="Courier New" w:hint="default"/>
-      </w:rPr>
-    </w:lvl>
-    <w:lvl w:ilvl="2" w:tplc="04130005" w:tentative="1">
-      <w:start w:val="1"/>
-      <w:numFmt w:val="bullet"/>
-      <w:lvlText w:val=""/>
-      <w:lvlJc w:val="left"/>
-      <w:pPr>
-        <w:ind w:left="2160" w:hanging="360"/>
-      </w:pPr>
-      <w:rPr>
-        <w:rFonts w:ascii="Wingdings" w:hAnsi="Wingdings" w:hint="default"/>
-      </w:rPr>
-    </w:lvl>
-    <w:lvl w:ilvl="3" w:tplc="04130001" w:tentative="1">
-      <w:start w:val="1"/>
-      <w:numFmt w:val="bullet"/>
-      <w:lvlText w:val=""/>
-      <w:lvlJc w:val="left"/>
-      <w:pPr>
-        <w:ind w:left="2880" w:hanging="360"/>
-      </w:pPr>
-      <w:rPr>
-        <w:rFonts w:ascii="Symbol" w:hAnsi="Symbol" w:hint="default"/>
-      </w:rPr>
-    </w:lvl>
-    <w:lvl w:ilvl="4" w:tplc="04130003" w:tentative="1">
-      <w:start w:val="1"/>
-      <w:numFmt w:val="bullet"/>
-      <w:lvlText w:val="o"/>
-      <w:lvlJc w:val="left"/>
-      <w:pPr>
-        <w:ind w:left="3600" w:hanging="360"/>
-      </w:pPr>
-      <w:rPr>
-        <w:rFonts w:ascii="Courier New" w:hAnsi="Courier New" w:cs="Courier New" w:hint="default"/>
-      </w:rPr>
-    </w:lvl>
-    <w:lvl w:ilvl="5" w:tplc="04130005" w:tentative="1">
-      <w:start w:val="1"/>
-      <w:numFmt w:val="bullet"/>
-      <w:lvlText w:val=""/>
-      <w:lvlJc w:val="left"/>
-      <w:pPr>
-        <w:ind w:left="4320" w:hanging="360"/>
-      </w:pPr>
-      <w:rPr>
-        <w:rFonts w:ascii="Wingdings" w:hAnsi="Wingdings" w:hint="default"/>
-      </w:rPr>
-    </w:lvl>
-    <w:lvl w:ilvl="6" w:tplc="04130001" w:tentative="1">
-      <w:start w:val="1"/>
-      <w:numFmt w:val="bullet"/>
-      <w:lvlText w:val=""/>
-      <w:lvlJc w:val="left"/>
-      <w:pPr>
-        <w:ind w:left="5040" w:hanging="360"/>
-      </w:pPr>
-      <w:rPr>
-        <w:rFonts w:ascii="Symbol" w:hAnsi="Symbol" w:hint="default"/>
-      </w:rPr>
-    </w:lvl>
-    <w:lvl w:ilvl="7" w:tplc="04130003" w:tentative="1">
-      <w:start w:val="1"/>
-      <w:numFmt w:val="bullet"/>
-      <w:lvlText w:val="o"/>
-      <w:lvlJc w:val="left"/>
-      <w:pPr>
-        <w:ind w:left="5760" w:hanging="360"/>
-      </w:pPr>
-      <w:rPr>
-        <w:rFonts w:ascii="Courier New" w:hAnsi="Courier New" w:cs="Courier New" w:hint="default"/>
-      </w:rPr>
-    </w:lvl>
-    <w:lvl w:ilvl="8" w:tplc="04130005" w:tentative="1">
-      <w:start w:val="1"/>
-      <w:numFmt w:val="bullet"/>
-      <w:lvlText w:val=""/>
-      <w:lvlJc w:val="left"/>
-      <w:pPr>
-        <w:ind w:left="6480" w:hanging="360"/>
-      </w:pPr>
-      <w:rPr>
-        <w:rFonts w:ascii="Wingdings" w:hAnsi="Wingdings" w:hint="default"/>
-      </w:rPr>
-    </w:lvl>
-  </w:abstractNum>
-  <w:abstractNum w:abstractNumId="8" w15:restartNumberingAfterBreak="0">
-    <w:nsid w:val="76847AA4"/>
-    <w:multiLevelType w:val="multilevel"/>
-    <w:tmpl w:val="87E4C410"/>
-    <w:lvl w:ilvl="0">
-      <w:start w:val="1"/>
-      <w:numFmt w:val="bullet"/>
-      <w:lvlText w:val=""/>
-      <w:lvlJc w:val="left"/>
-      <w:pPr>
-        <w:tabs>
-          <w:tab w:val="num" w:pos="720"/>
-        </w:tabs>
-        <w:ind w:left="720" w:hanging="360"/>
-      </w:pPr>
-      <w:rPr>
-        <w:rFonts w:ascii="Symbol" w:hAnsi="Symbol" w:hint="default"/>
-        <w:sz w:val="20"/>
-      </w:rPr>
-    </w:lvl>
-    <w:lvl w:ilvl="1" w:tentative="1">
-      <w:start w:val="1"/>
-      <w:numFmt w:val="bullet"/>
-      <w:lvlText w:val=""/>
-      <w:lvlJc w:val="left"/>
-      <w:pPr>
-        <w:tabs>
-          <w:tab w:val="num" w:pos="1440"/>
-        </w:tabs>
-        <w:ind w:left="1440" w:hanging="360"/>
-      </w:pPr>
-      <w:rPr>
-        <w:rFonts w:ascii="Symbol" w:hAnsi="Symbol" w:hint="default"/>
-        <w:sz w:val="20"/>
-      </w:rPr>
-    </w:lvl>
-    <w:lvl w:ilvl="2" w:tentative="1">
-      <w:start w:val="1"/>
-      <w:numFmt w:val="bullet"/>
-      <w:lvlText w:val=""/>
-      <w:lvlJc w:val="left"/>
-      <w:pPr>
-        <w:tabs>
-          <w:tab w:val="num" w:pos="2160"/>
-        </w:tabs>
-        <w:ind w:left="2160" w:hanging="360"/>
-      </w:pPr>
-      <w:rPr>
-        <w:rFonts w:ascii="Symbol" w:hAnsi="Symbol" w:hint="default"/>
-        <w:sz w:val="20"/>
-      </w:rPr>
-    </w:lvl>
-    <w:lvl w:ilvl="3" w:tentative="1">
-      <w:start w:val="1"/>
-      <w:numFmt w:val="bullet"/>
-      <w:lvlText w:val=""/>
-      <w:lvlJc w:val="left"/>
-      <w:pPr>
-        <w:tabs>
-          <w:tab w:val="num" w:pos="2880"/>
-        </w:tabs>
-        <w:ind w:left="2880" w:hanging="360"/>
-      </w:pPr>
-      <w:rPr>
-        <w:rFonts w:ascii="Symbol" w:hAnsi="Symbol" w:hint="default"/>
-        <w:sz w:val="20"/>
-      </w:rPr>
-    </w:lvl>
-    <w:lvl w:ilvl="4" w:tentative="1">
-      <w:start w:val="1"/>
-      <w:numFmt w:val="bullet"/>
-      <w:lvlText w:val=""/>
-      <w:lvlJc w:val="left"/>
-      <w:pPr>
-        <w:tabs>
-          <w:tab w:val="num" w:pos="3600"/>
-        </w:tabs>
-        <w:ind w:left="3600" w:hanging="360"/>
-      </w:pPr>
-      <w:rPr>
-        <w:rFonts w:ascii="Symbol" w:hAnsi="Symbol" w:hint="default"/>
-        <w:sz w:val="20"/>
-      </w:rPr>
-    </w:lvl>
-    <w:lvl w:ilvl="5" w:tentative="1">
-      <w:start w:val="1"/>
-      <w:numFmt w:val="bullet"/>
-      <w:lvlText w:val=""/>
-      <w:lvlJc w:val="left"/>
-      <w:pPr>
-        <w:tabs>
-          <w:tab w:val="num" w:pos="4320"/>
-        </w:tabs>
-        <w:ind w:left="4320" w:hanging="360"/>
-      </w:pPr>
-      <w:rPr>
-        <w:rFonts w:ascii="Symbol" w:hAnsi="Symbol" w:hint="default"/>
-        <w:sz w:val="20"/>
-      </w:rPr>
-    </w:lvl>
-    <w:lvl w:ilvl="6" w:tentative="1">
-      <w:start w:val="1"/>
-      <w:numFmt w:val="bullet"/>
-      <w:lvlText w:val=""/>
-      <w:lvlJc w:val="left"/>
-      <w:pPr>
-        <w:tabs>
-          <w:tab w:val="num" w:pos="5040"/>
-        </w:tabs>
-        <w:ind w:left="5040" w:hanging="360"/>
-      </w:pPr>
-      <w:rPr>
-        <w:rFonts w:ascii="Symbol" w:hAnsi="Symbol" w:hint="default"/>
-        <w:sz w:val="20"/>
-      </w:rPr>
-    </w:lvl>
-    <w:lvl w:ilvl="7" w:tentative="1">
-      <w:start w:val="1"/>
-      <w:numFmt w:val="bullet"/>
-      <w:lvlText w:val=""/>
-      <w:lvlJc w:val="left"/>
-      <w:pPr>
-        <w:tabs>
-          <w:tab w:val="num" w:pos="5760"/>
-        </w:tabs>
-        <w:ind w:left="5760" w:hanging="360"/>
-      </w:pPr>
-      <w:rPr>
-        <w:rFonts w:ascii="Symbol" w:hAnsi="Symbol" w:hint="default"/>
-        <w:sz w:val="20"/>
-      </w:rPr>
-    </w:lvl>
-    <w:lvl w:ilvl="8" w:tentative="1">
-      <w:start w:val="1"/>
-      <w:numFmt w:val="bullet"/>
-      <w:lvlText w:val=""/>
-      <w:lvlJc w:val="left"/>
-      <w:pPr>
-        <w:tabs>
-          <w:tab w:val="num" w:pos="6480"/>
-        </w:tabs>
-        <w:ind w:left="6480" w:hanging="360"/>
-      </w:pPr>
-      <w:rPr>
-        <w:rFonts w:ascii="Symbol" w:hAnsi="Symbol" w:hint="default"/>
-        <w:sz w:val="20"/>
-      </w:rPr>
-    </w:lvl>
-  </w:abstractNum>
-  <w:abstractNum w:abstractNumId="9" w15:restartNumberingAfterBreak="0">
-    <w:nsid w:val="7861002B"/>
-    <w:multiLevelType w:val="hybridMultilevel"/>
-    <w:tmpl w:val="1BC6E5CA"/>
-    <w:lvl w:ilvl="0" w:tplc="04130001">
-      <w:start w:val="1"/>
-      <w:numFmt w:val="bullet"/>
-      <w:lvlText w:val=""/>
-      <w:lvlJc w:val="left"/>
-      <w:pPr>
-        <w:ind w:left="720" w:hanging="360"/>
-      </w:pPr>
-      <w:rPr>
-        <w:rFonts w:ascii="Symbol" w:hAnsi="Symbol" w:hint="default"/>
-      </w:rPr>
-    </w:lvl>
-    <w:lvl w:ilvl="1" w:tplc="04130003" w:tentative="1">
-      <w:start w:val="1"/>
-      <w:numFmt w:val="bullet"/>
-      <w:lvlText w:val="o"/>
-      <w:lvlJc w:val="left"/>
-      <w:pPr>
-        <w:ind w:left="1440" w:hanging="360"/>
-      </w:pPr>
-      <w:rPr>
-        <w:rFonts w:ascii="Courier New" w:hAnsi="Courier New" w:cs="Courier New" w:hint="default"/>
-      </w:rPr>
-    </w:lvl>
-    <w:lvl w:ilvl="2" w:tplc="04130005" w:tentative="1">
-      <w:start w:val="1"/>
-      <w:numFmt w:val="bullet"/>
-      <w:lvlText w:val=""/>
-      <w:lvlJc w:val="left"/>
-      <w:pPr>
-        <w:ind w:left="2160" w:hanging="360"/>
-      </w:pPr>
-      <w:rPr>
-        <w:rFonts w:ascii="Wingdings" w:hAnsi="Wingdings" w:hint="default"/>
-      </w:rPr>
-    </w:lvl>
-    <w:lvl w:ilvl="3" w:tplc="04130001" w:tentative="1">
-      <w:start w:val="1"/>
-      <w:numFmt w:val="bullet"/>
-      <w:lvlText w:val=""/>
-      <w:lvlJc w:val="left"/>
-      <w:pPr>
-        <w:ind w:left="2880" w:hanging="360"/>
-      </w:pPr>
-      <w:rPr>
-        <w:rFonts w:ascii="Symbol" w:hAnsi="Symbol" w:hint="default"/>
-      </w:rPr>
-    </w:lvl>
-    <w:lvl w:ilvl="4" w:tplc="04130003" w:tentative="1">
-      <w:start w:val="1"/>
-      <w:numFmt w:val="bullet"/>
-      <w:lvlText w:val="o"/>
-      <w:lvlJc w:val="left"/>
-      <w:pPr>
-        <w:ind w:left="3600" w:hanging="360"/>
-      </w:pPr>
-      <w:rPr>
-        <w:rFonts w:ascii="Courier New" w:hAnsi="Courier New" w:cs="Courier New" w:hint="default"/>
-      </w:rPr>
-    </w:lvl>
-    <w:lvl w:ilvl="5" w:tplc="04130005" w:tentative="1">
-      <w:start w:val="1"/>
-      <w:numFmt w:val="bullet"/>
-      <w:lvlText w:val=""/>
-      <w:lvlJc w:val="left"/>
-      <w:pPr>
-        <w:ind w:left="4320" w:hanging="360"/>
-      </w:pPr>
-      <w:rPr>
-        <w:rFonts w:ascii="Wingdings" w:hAnsi="Wingdings" w:hint="default"/>
-      </w:rPr>
-    </w:lvl>
-    <w:lvl w:ilvl="6" w:tplc="04130001" w:tentative="1">
-      <w:start w:val="1"/>
-      <w:numFmt w:val="bullet"/>
-      <w:lvlText w:val=""/>
-      <w:lvlJc w:val="left"/>
-      <w:pPr>
-        <w:ind w:left="5040" w:hanging="360"/>
-      </w:pPr>
-      <w:rPr>
-        <w:rFonts w:ascii="Symbol" w:hAnsi="Symbol" w:hint="default"/>
-      </w:rPr>
-    </w:lvl>
-    <w:lvl w:ilvl="7" w:tplc="04130003" w:tentative="1">
-      <w:start w:val="1"/>
-      <w:numFmt w:val="bullet"/>
-      <w:lvlText w:val="o"/>
-      <w:lvlJc w:val="left"/>
-      <w:pPr>
-        <w:ind w:left="5760" w:hanging="360"/>
-      </w:pPr>
-      <w:rPr>
-        <w:rFonts w:ascii="Courier New" w:hAnsi="Courier New" w:cs="Courier New" w:hint="default"/>
-      </w:rPr>
-    </w:lvl>
-    <w:lvl w:ilvl="8" w:tplc="04130005" w:tentative="1">
-      <w:start w:val="1"/>
-      <w:numFmt w:val="bullet"/>
-      <w:lvlText w:val=""/>
-      <w:lvlJc w:val="left"/>
-      <w:pPr>
-        <w:ind w:left="6480" w:hanging="360"/>
-      </w:pPr>
-      <w:rPr>
-        <w:rFonts w:ascii="Wingdings" w:hAnsi="Wingdings" w:hint="default"/>
-      </w:rPr>
-    </w:lvl>
-  </w:abstractNum>
-  <w:abstractNum w:abstractNumId="10" w15:restartNumberingAfterBreak="0">
-    <w:nsid w:val="7CC030FC"/>
-    <w:multiLevelType w:val="hybridMultilevel"/>
-    <w:tmpl w:val="D55811FC"/>
-    <w:lvl w:ilvl="0" w:tplc="04130001">
-      <w:start w:val="1"/>
-      <w:numFmt w:val="bullet"/>
-      <w:lvlText w:val=""/>
-      <w:lvlJc w:val="left"/>
-      <w:pPr>
-        <w:ind w:left="720" w:hanging="360"/>
-      </w:pPr>
-      <w:rPr>
-        <w:rFonts w:ascii="Symbol" w:hAnsi="Symbol" w:hint="default"/>
-      </w:rPr>
-    </w:lvl>
-    <w:lvl w:ilvl="1" w:tplc="04130003" w:tentative="1">
-      <w:start w:val="1"/>
-      <w:numFmt w:val="bullet"/>
-      <w:lvlText w:val="o"/>
-      <w:lvlJc w:val="left"/>
-      <w:pPr>
-        <w:ind w:left="1440" w:hanging="360"/>
-      </w:pPr>
-      <w:rPr>
-        <w:rFonts w:ascii="Courier New" w:hAnsi="Courier New" w:cs="Courier New" w:hint="default"/>
-      </w:rPr>
-    </w:lvl>
-    <w:lvl w:ilvl="2" w:tplc="04130005" w:tentative="1">
-      <w:start w:val="1"/>
-      <w:numFmt w:val="bullet"/>
-      <w:lvlText w:val=""/>
-      <w:lvlJc w:val="left"/>
-      <w:pPr>
-        <w:ind w:left="2160" w:hanging="360"/>
-      </w:pPr>
-      <w:rPr>
-        <w:rFonts w:ascii="Wingdings" w:hAnsi="Wingdings" w:hint="default"/>
-      </w:rPr>
-    </w:lvl>
-    <w:lvl w:ilvl="3" w:tplc="04130001" w:tentative="1">
-      <w:start w:val="1"/>
-      <w:numFmt w:val="bullet"/>
-      <w:lvlText w:val=""/>
-      <w:lvlJc w:val="left"/>
-      <w:pPr>
-        <w:ind w:left="2880" w:hanging="360"/>
-      </w:pPr>
-      <w:rPr>
-        <w:rFonts w:ascii="Symbol" w:hAnsi="Symbol" w:hint="default"/>
-      </w:rPr>
-    </w:lvl>
-    <w:lvl w:ilvl="4" w:tplc="04130003" w:tentative="1">
-      <w:start w:val="1"/>
-      <w:numFmt w:val="bullet"/>
-      <w:lvlText w:val="o"/>
-      <w:lvlJc w:val="left"/>
-      <w:pPr>
-        <w:ind w:left="3600" w:hanging="360"/>
-      </w:pPr>
-      <w:rPr>
-        <w:rFonts w:ascii="Courier New" w:hAnsi="Courier New" w:cs="Courier New" w:hint="default"/>
-      </w:rPr>
-    </w:lvl>
-    <w:lvl w:ilvl="5" w:tplc="04130005" w:tentative="1">
-      <w:start w:val="1"/>
-      <w:numFmt w:val="bullet"/>
-      <w:lvlText w:val=""/>
-      <w:lvlJc w:val="left"/>
-      <w:pPr>
-        <w:ind w:left="4320" w:hanging="360"/>
-      </w:pPr>
-      <w:rPr>
-        <w:rFonts w:ascii="Wingdings" w:hAnsi="Wingdings" w:hint="default"/>
-      </w:rPr>
-    </w:lvl>
-    <w:lvl w:ilvl="6" w:tplc="04130001" w:tentative="1">
-      <w:start w:val="1"/>
-      <w:numFmt w:val="bullet"/>
-      <w:lvlText w:val=""/>
-      <w:lvlJc w:val="left"/>
-      <w:pPr>
-        <w:ind w:left="5040" w:hanging="360"/>
-      </w:pPr>
-      <w:rPr>
-        <w:rFonts w:ascii="Symbol" w:hAnsi="Symbol" w:hint="default"/>
-      </w:rPr>
-    </w:lvl>
-    <w:lvl w:ilvl="7" w:tplc="04130003" w:tentative="1">
-      <w:start w:val="1"/>
-      <w:numFmt w:val="bullet"/>
-      <w:lvlText w:val="o"/>
-      <w:lvlJc w:val="left"/>
-      <w:pPr>
-        <w:ind w:left="5760" w:hanging="360"/>
-      </w:pPr>
-      <w:rPr>
-        <w:rFonts w:ascii="Courier New" w:hAnsi="Courier New" w:cs="Courier New" w:hint="default"/>
-      </w:rPr>
-    </w:lvl>
-    <w:lvl w:ilvl="8" w:tplc="04130005" w:tentative="1">
-      <w:start w:val="1"/>
-      <w:numFmt w:val="bullet"/>
-      <w:lvlText w:val=""/>
-      <w:lvlJc w:val="left"/>
-      <w:pPr>
-        <w:ind w:left="6480" w:hanging="360"/>
-      </w:pPr>
-      <w:rPr>
-        <w:rFonts w:ascii="Wingdings" w:hAnsi="Wingdings" w:hint="default"/>
-      </w:rPr>
-    </w:lvl>
-  </w:abstractNum>
-  <w:num w:numId="1">
-    <w:abstractNumId w:val="8"/>
-  </w:num>
-  <w:num w:numId="2">
-    <w:abstractNumId w:val="0"/>
-  </w:num>
-  <w:num w:numId="3">
-    <w:abstractNumId w:val="6"/>
-  </w:num>
-  <w:num w:numId="4">
-    <w:abstractNumId w:val="1"/>
-  </w:num>
-  <w:num w:numId="5">
-    <w:abstractNumId w:val="7"/>
-  </w:num>
-  <w:num w:numId="6">
-    <w:abstractNumId w:val="4"/>
-  </w:num>
-  <w:num w:numId="7">
-    <w:abstractNumId w:val="3"/>
-  </w:num>
-  <w:num w:numId="8">
-    <w:abstractNumId w:val="5"/>
-  </w:num>
-  <w:num w:numId="9">
-    <w:abstractNumId w:val="10"/>
-  </w:num>
-  <w:num w:numId="10">
-    <w:abstractNumId w:val="2"/>
-  </w:num>
-  <w:num w:numId="11">
-    <w:abstractNumId w:val="9"/>
-  </w:num>
-</w:numbering>
 </file>
 
 <file path=word/styles.xml><?xml version="1.0" encoding="utf-8"?>
@@ -5512,22 +3380,6 @@
     <w:unhideWhenUsed/>
     <w:rsid w:val="00FA2B61"/>
   </w:style>
-  <w:style w:type="paragraph" w:styleId="Normaalweb">
-    <w:name w:val="Normal (Web)"/>
-    <w:basedOn w:val="Standaard"/>
-    <w:uiPriority w:val="99"/>
-    <w:semiHidden/>
-    <w:unhideWhenUsed/>
-    <w:rsid w:val="001C46CB"/>
-    <w:pPr>
-      <w:spacing w:before="100" w:beforeAutospacing="1" w:after="100" w:afterAutospacing="1" w:line="240" w:lineRule="auto"/>
-    </w:pPr>
-    <w:rPr>
-      <w:rFonts w:ascii="Times New Roman" w:eastAsia="Times New Roman" w:hAnsi="Times New Roman" w:cs="Times New Roman"/>
-      <w:sz w:val="24"/>
-      <w:szCs w:val="24"/>
-    </w:rPr>
-  </w:style>
 </w:styles>
 </file>
 
